--- a/ProtocolAutoTest/Templates/TablExmp.docx
+++ b/ProtocolAutoTest/Templates/TablExmp.docx
@@ -865,6 +865,7 @@
           </w:tcPr>
           <w:p>
             <w:pPr>
+              <w:jc w:val="center"/>
               <w:rPr>
                 <w:rFonts w:ascii="Arial" w:hAnsi="Arial" w:cs="Arial"/>
               </w:rPr>

--- a/ProtocolAutoTest/Templates/TablExmp.docx
+++ b/ProtocolAutoTest/Templates/TablExmp.docx
@@ -8,19 +8,6 @@
           <w:rFonts w:ascii="Arial" w:hAnsi="Arial" w:cs="Arial"/>
         </w:rPr>
       </w:pPr>
-      <w:r>
-        <w:rPr>
-          <w:rFonts w:ascii="Arial" w:hAnsi="Arial" w:cs="Arial"/>
-        </w:rPr>
-        <w:t>@</w:t>
-      </w:r>
-      <w:r>
-        <w:rPr>
-          <w:rFonts w:ascii="Arial" w:hAnsi="Arial" w:cs="Arial"/>
-          <w:lang w:val="en-US"/>
-        </w:rPr>
-        <w:t>gaga</w:t>
-      </w:r>
       <w:r>
         <w:rPr>
           <w:rFonts w:ascii="Arial" w:hAnsi="Arial" w:cs="Arial"/>
@@ -1652,21 +1639,22 @@
       <w:pPr>
         <w:rPr>
           <w:rFonts w:ascii="Arial" w:hAnsi="Arial" w:cs="Arial"/>
+          <w:lang w:val="en-US"/>
         </w:rPr>
       </w:pPr>
       <w:r>
         <w:rPr>
           <w:rFonts w:ascii="Arial" w:hAnsi="Arial" w:cs="Arial"/>
         </w:rPr>
-        <w:t>Таблицы для протокола Испытание контрольных кабельных линий:</w:t>
+        <w:t xml:space="preserve">Таблицы для протокола </w:t>
       </w:r>
-    </w:p>
-    <w:p>
-      <w:pPr>
+      <w:r>
         <w:rPr>
           <w:rFonts w:ascii="Arial" w:hAnsi="Arial" w:cs="Arial"/>
+          <w:lang w:val="en-US"/>
         </w:rPr>
-      </w:pPr>
+        <w:t>…</w:t>
+      </w:r>
     </w:p>
     <w:sectPr>
       <w:pgSz w:w="16838" w:h="11906" w:orient="landscape"/>

--- a/ProtocolAutoTest/Templates/TablExmp.docx
+++ b/ProtocolAutoTest/Templates/TablExmp.docx
@@ -36,8 +36,8 @@
         <w:tblLook w:val="04A0" w:firstRow="1" w:lastRow="0" w:firstColumn="1" w:lastColumn="0" w:noHBand="0" w:noVBand="1"/>
       </w:tblPr>
       <w:tblGrid>
-        <w:gridCol w:w="672"/>
-        <w:gridCol w:w="1171"/>
+        <w:gridCol w:w="567"/>
+        <w:gridCol w:w="1276"/>
         <w:gridCol w:w="1991"/>
         <w:gridCol w:w="992"/>
         <w:gridCol w:w="2017"/>
@@ -64,6 +64,14 @@
           </w:tcPr>
           <w:p>
             <w:pPr>
+              <w:rPr>
+                <w:rFonts w:ascii="Arial" w:hAnsi="Arial" w:cs="Arial"/>
+                <w:lang w:val="en-US"/>
+              </w:rPr>
+            </w:pPr>
+          </w:p>
+          <w:p>
+            <w:pPr>
               <w:pStyle w:val="a4"/>
               <w:numPr>
                 <w:ilvl w:val="0"/>
@@ -109,7 +117,7 @@
         </w:trPr>
         <w:tc>
           <w:tcPr>
-            <w:tcW w:w="672" w:type="dxa"/>
+            <w:tcW w:w="567" w:type="dxa"/>
             <w:vMerge w:val="restart"/>
             <w:tcBorders>
               <w:top w:val="single" w:sz="4" w:space="0" w:color="auto"/>
@@ -138,21 +146,29 @@
                 <w:rFonts w:ascii="Arial" w:hAnsi="Arial" w:cs="Arial"/>
               </w:rPr>
             </w:pPr>
-            <w:proofErr w:type="spellStart"/>
-            <w:proofErr w:type="gramStart"/>
-            <w:r>
-              <w:rPr>
-                <w:rFonts w:ascii="Arial" w:hAnsi="Arial" w:cs="Arial"/>
-              </w:rPr>
-              <w:t>п.п</w:t>
-            </w:r>
-            <w:proofErr w:type="spellEnd"/>
-            <w:proofErr w:type="gramEnd"/>
-          </w:p>
-        </w:tc>
-        <w:tc>
-          <w:tcPr>
-            <w:tcW w:w="1171" w:type="dxa"/>
+            <w:r>
+              <w:rPr>
+                <w:rFonts w:ascii="Arial" w:hAnsi="Arial" w:cs="Arial"/>
+              </w:rPr>
+              <w:t>п</w:t>
+            </w:r>
+            <w:r>
+              <w:rPr>
+                <w:rFonts w:ascii="Arial" w:hAnsi="Arial" w:cs="Arial"/>
+              </w:rPr>
+              <w:t>/</w:t>
+            </w:r>
+            <w:r>
+              <w:rPr>
+                <w:rFonts w:ascii="Arial" w:hAnsi="Arial" w:cs="Arial"/>
+              </w:rPr>
+              <w:t>п</w:t>
+            </w:r>
+          </w:p>
+        </w:tc>
+        <w:tc>
+          <w:tcPr>
+            <w:tcW w:w="1276" w:type="dxa"/>
             <w:vMerge w:val="restart"/>
             <w:tcBorders>
               <w:top w:val="single" w:sz="4" w:space="0" w:color="auto"/>
@@ -291,7 +307,7 @@
         </w:trPr>
         <w:tc>
           <w:tcPr>
-            <w:tcW w:w="672" w:type="dxa"/>
+            <w:tcW w:w="567" w:type="dxa"/>
             <w:vMerge/>
             <w:tcBorders>
               <w:top w:val="single" w:sz="4" w:space="0" w:color="auto"/>
@@ -311,7 +327,7 @@
         </w:tc>
         <w:tc>
           <w:tcPr>
-            <w:tcW w:w="1171" w:type="dxa"/>
+            <w:tcW w:w="1276" w:type="dxa"/>
             <w:vMerge/>
             <w:tcBorders>
               <w:top w:val="single" w:sz="4" w:space="0" w:color="auto"/>
@@ -841,10 +857,40 @@
           </w:p>
         </w:tc>
       </w:tr>
+    </w:tbl>
+    <w:p>
+      <w:pPr>
+        <w:rPr>
+          <w:rFonts w:ascii="Arial" w:hAnsi="Arial" w:cs="Arial"/>
+        </w:rPr>
+      </w:pPr>
+    </w:p>
+    <w:tbl>
+      <w:tblPr>
+        <w:tblStyle w:val="a3"/>
+        <w:tblW w:w="15398" w:type="dxa"/>
+        <w:tblLayout w:type="fixed"/>
+        <w:tblLook w:val="04A0" w:firstRow="1" w:lastRow="0" w:firstColumn="1" w:lastColumn="0" w:noHBand="0" w:noVBand="1"/>
+      </w:tblPr>
+      <w:tblGrid>
+        <w:gridCol w:w="562"/>
+        <w:gridCol w:w="1281"/>
+        <w:gridCol w:w="1991"/>
+        <w:gridCol w:w="992"/>
+        <w:gridCol w:w="2017"/>
+        <w:gridCol w:w="1069"/>
+        <w:gridCol w:w="1070"/>
+        <w:gridCol w:w="1069"/>
+        <w:gridCol w:w="1070"/>
+        <w:gridCol w:w="1069"/>
+        <w:gridCol w:w="1070"/>
+        <w:gridCol w:w="1069"/>
+        <w:gridCol w:w="1069"/>
+      </w:tblGrid>
       <w:tr>
         <w:tc>
           <w:tcPr>
-            <w:tcW w:w="672" w:type="dxa"/>
+            <w:tcW w:w="562" w:type="dxa"/>
             <w:tcBorders>
               <w:bottom w:val="single" w:sz="4" w:space="0" w:color="auto"/>
             </w:tcBorders>
@@ -852,16 +898,15 @@
           </w:tcPr>
           <w:p>
             <w:pPr>
-              <w:jc w:val="center"/>
-              <w:rPr>
-                <w:rFonts w:ascii="Arial" w:hAnsi="Arial" w:cs="Arial"/>
-              </w:rPr>
-            </w:pPr>
-          </w:p>
-        </w:tc>
-        <w:tc>
-          <w:tcPr>
-            <w:tcW w:w="1171" w:type="dxa"/>
+              <w:rPr>
+                <w:rFonts w:ascii="Arial" w:hAnsi="Arial" w:cs="Arial"/>
+              </w:rPr>
+            </w:pPr>
+          </w:p>
+        </w:tc>
+        <w:tc>
+          <w:tcPr>
+            <w:tcW w:w="1281" w:type="dxa"/>
             <w:tcBorders>
               <w:bottom w:val="single" w:sz="4" w:space="0" w:color="auto"/>
             </w:tcBorders>
@@ -1049,60 +1094,78 @@
                 <w:rFonts w:ascii="Arial" w:hAnsi="Arial" w:cs="Arial"/>
               </w:rPr>
             </w:pPr>
-          </w:p>
-        </w:tc>
-      </w:tr>
-      <w:tr>
-        <w:tc>
-          <w:tcPr>
-            <w:tcW w:w="15398" w:type="dxa"/>
-            <w:gridSpan w:val="13"/>
-            <w:tcBorders>
-              <w:top w:val="single" w:sz="4" w:space="0" w:color="auto"/>
-              <w:left w:val="nil"/>
-              <w:bottom w:val="nil"/>
-              <w:right w:val="nil"/>
-            </w:tcBorders>
-            <w:vAlign w:val="center"/>
-          </w:tcPr>
-          <w:p>
-            <w:pPr>
-              <w:spacing w:line="192" w:lineRule="auto"/>
-              <w:rPr>
-                <w:rFonts w:ascii="Arial" w:hAnsi="Arial" w:cs="Arial"/>
-              </w:rPr>
-            </w:pPr>
-          </w:p>
-          <w:p>
-            <w:pPr>
-              <w:spacing w:line="192" w:lineRule="auto"/>
-              <w:rPr>
-                <w:rFonts w:ascii="Arial" w:hAnsi="Arial" w:cs="Arial"/>
-              </w:rPr>
-            </w:pPr>
-            <w:r>
-              <w:rPr>
-                <w:rFonts w:ascii="Arial" w:hAnsi="Arial" w:cs="Arial"/>
-              </w:rPr>
-              <w:t>Сопротивление изоляции проверялось мегомметром напряжением 1000 В.</w:t>
-            </w:r>
-          </w:p>
-          <w:p>
-            <w:pPr>
-              <w:rPr>
-                <w:rFonts w:ascii="Arial" w:hAnsi="Arial" w:cs="Arial"/>
-              </w:rPr>
-            </w:pPr>
-            <w:r>
-              <w:rPr>
-                <w:rFonts w:ascii="Arial" w:hAnsi="Arial" w:cs="Arial"/>
-              </w:rPr>
-              <w:t>Заключение: соответствует требованиям НТД. Нормативно-техническая документация: ПУЭ-7изд., гл. 1.8.40.</w:t>
-            </w:r>
           </w:p>
         </w:tc>
       </w:tr>
     </w:tbl>
+    <w:p>
+      <w:pPr>
+        <w:rPr>
+          <w:rFonts w:ascii="Arial" w:hAnsi="Arial" w:cs="Arial"/>
+        </w:rPr>
+      </w:pPr>
+    </w:p>
+    <w:tbl>
+      <w:tblPr>
+        <w:tblStyle w:val="a3"/>
+        <w:tblW w:w="0" w:type="auto"/>
+        <w:tblBorders>
+          <w:top w:val="none" w:sz="0" w:space="0" w:color="auto"/>
+          <w:left w:val="none" w:sz="0" w:space="0" w:color="auto"/>
+          <w:bottom w:val="none" w:sz="0" w:space="0" w:color="auto"/>
+          <w:right w:val="none" w:sz="0" w:space="0" w:color="auto"/>
+          <w:insideH w:val="none" w:sz="0" w:space="0" w:color="auto"/>
+          <w:insideV w:val="none" w:sz="0" w:space="0" w:color="auto"/>
+        </w:tblBorders>
+        <w:tblLayout w:type="fixed"/>
+        <w:tblLook w:val="04A0" w:firstRow="1" w:lastRow="0" w:firstColumn="1" w:lastColumn="0" w:noHBand="0" w:noVBand="1"/>
+      </w:tblPr>
+      <w:tblGrid>
+        <w:gridCol w:w="15398"/>
+      </w:tblGrid>
+      <w:tr>
+        <w:tc>
+          <w:tcPr>
+            <w:tcW w:w="15398" w:type="dxa"/>
+            <w:vAlign w:val="center"/>
+          </w:tcPr>
+          <w:p>
+            <w:pPr>
+              <w:spacing w:line="192" w:lineRule="auto"/>
+              <w:rPr>
+                <w:rFonts w:ascii="Arial" w:hAnsi="Arial" w:cs="Arial"/>
+              </w:rPr>
+            </w:pPr>
+            <w:r>
+              <w:rPr>
+                <w:rFonts w:ascii="Arial" w:hAnsi="Arial" w:cs="Arial"/>
+              </w:rPr>
+              <w:t>Сопротивление изоляции проверялось мегомметром напряжением 1000 В.</w:t>
+            </w:r>
+          </w:p>
+          <w:p>
+            <w:pPr>
+              <w:rPr>
+                <w:rFonts w:ascii="Arial" w:hAnsi="Arial" w:cs="Arial"/>
+              </w:rPr>
+            </w:pPr>
+            <w:r>
+              <w:rPr>
+                <w:rFonts w:ascii="Arial" w:hAnsi="Arial" w:cs="Arial"/>
+              </w:rPr>
+              <w:t>Заключение: соответствует требованиям НТД. Нормативно-техническая документация: ПУЭ-7изд., гл. 1.8.40.</w:t>
+            </w:r>
+          </w:p>
+        </w:tc>
+      </w:tr>
+    </w:tbl>
+    <w:p>
+      <w:pPr>
+        <w:rPr>
+          <w:rFonts w:ascii="Arial" w:hAnsi="Arial" w:cs="Arial"/>
+        </w:rPr>
+      </w:pPr>
+    </w:p>
     <w:p>
       <w:pPr>
         <w:rPr>
@@ -1118,8 +1181,8 @@
         <w:tblLook w:val="04A0" w:firstRow="1" w:lastRow="0" w:firstColumn="1" w:lastColumn="0" w:noHBand="0" w:noVBand="1"/>
       </w:tblPr>
       <w:tblGrid>
-        <w:gridCol w:w="453"/>
-        <w:gridCol w:w="3949"/>
+        <w:gridCol w:w="567"/>
+        <w:gridCol w:w="3835"/>
         <w:gridCol w:w="2197"/>
         <w:gridCol w:w="2197"/>
         <w:gridCol w:w="2403"/>
@@ -1141,6 +1204,18 @@
           <w:p>
             <w:pPr>
               <w:pStyle w:val="a5"/>
+              <w:jc w:val="both"/>
+              <w:rPr>
+                <w:rFonts w:ascii="Arial" w:hAnsi="Arial" w:cs="Arial"/>
+                <w:sz w:val="22"/>
+                <w:szCs w:val="22"/>
+                <w:lang w:val="ru-RU"/>
+              </w:rPr>
+            </w:pPr>
+          </w:p>
+          <w:p>
+            <w:pPr>
+              <w:pStyle w:val="a5"/>
               <w:numPr>
                 <w:ilvl w:val="0"/>
                 <w:numId w:val="1"/>
@@ -1182,7 +1257,7 @@
       <w:tr>
         <w:tc>
           <w:tcPr>
-            <w:tcW w:w="453" w:type="dxa"/>
+            <w:tcW w:w="567" w:type="dxa"/>
             <w:tcBorders>
               <w:top w:val="single" w:sz="4" w:space="0" w:color="auto"/>
             </w:tcBorders>
@@ -1190,6 +1265,8 @@
           </w:tcPr>
           <w:p>
             <w:pPr>
+              <w:spacing w:line="192" w:lineRule="auto"/>
+              <w:jc w:val="center"/>
               <w:rPr>
                 <w:rFonts w:ascii="Arial" w:hAnsi="Arial" w:cs="Arial"/>
               </w:rPr>
@@ -1201,10 +1278,36 @@
               <w:t>№</w:t>
             </w:r>
           </w:p>
-        </w:tc>
-        <w:tc>
-          <w:tcPr>
-            <w:tcW w:w="3949" w:type="dxa"/>
+          <w:p>
+            <w:pPr>
+              <w:jc w:val="center"/>
+              <w:rPr>
+                <w:rFonts w:ascii="Arial" w:hAnsi="Arial" w:cs="Arial"/>
+              </w:rPr>
+            </w:pPr>
+            <w:r>
+              <w:rPr>
+                <w:rFonts w:ascii="Arial" w:hAnsi="Arial" w:cs="Arial"/>
+              </w:rPr>
+              <w:t>п</w:t>
+            </w:r>
+            <w:r>
+              <w:rPr>
+                <w:rFonts w:ascii="Arial" w:hAnsi="Arial" w:cs="Arial"/>
+              </w:rPr>
+              <w:t>/</w:t>
+            </w:r>
+            <w:r>
+              <w:rPr>
+                <w:rFonts w:ascii="Arial" w:hAnsi="Arial" w:cs="Arial"/>
+              </w:rPr>
+              <w:t>п</w:t>
+            </w:r>
+          </w:p>
+        </w:tc>
+        <w:tc>
+          <w:tcPr>
+            <w:tcW w:w="3835" w:type="dxa"/>
             <w:tcBorders>
               <w:top w:val="single" w:sz="4" w:space="0" w:color="auto"/>
             </w:tcBorders>
@@ -1212,6 +1315,7 @@
           </w:tcPr>
           <w:p>
             <w:pPr>
+              <w:jc w:val="center"/>
               <w:rPr>
                 <w:rFonts w:ascii="Arial" w:hAnsi="Arial" w:cs="Arial"/>
               </w:rPr>
@@ -1234,6 +1338,7 @@
           </w:tcPr>
           <w:p>
             <w:pPr>
+              <w:jc w:val="center"/>
               <w:rPr>
                 <w:rFonts w:ascii="Arial" w:hAnsi="Arial" w:cs="Arial"/>
               </w:rPr>
@@ -1270,6 +1375,7 @@
           </w:p>
           <w:p>
             <w:pPr>
+              <w:jc w:val="center"/>
               <w:rPr>
                 <w:rFonts w:ascii="Arial" w:hAnsi="Arial" w:cs="Arial"/>
               </w:rPr>
@@ -1292,6 +1398,7 @@
           </w:tcPr>
           <w:p>
             <w:pPr>
+              <w:jc w:val="center"/>
               <w:rPr>
                 <w:rFonts w:ascii="Arial" w:hAnsi="Arial" w:cs="Arial"/>
               </w:rPr>
@@ -1314,6 +1421,7 @@
           </w:tcPr>
           <w:p>
             <w:pPr>
+              <w:jc w:val="center"/>
               <w:rPr>
                 <w:rFonts w:ascii="Arial" w:hAnsi="Arial" w:cs="Arial"/>
               </w:rPr>
@@ -1336,6 +1444,7 @@
           </w:tcPr>
           <w:p>
             <w:pPr>
+              <w:jc w:val="center"/>
               <w:rPr>
                 <w:rFonts w:ascii="Arial" w:hAnsi="Arial" w:cs="Arial"/>
               </w:rPr>
@@ -1352,7 +1461,7 @@
       <w:tr>
         <w:tc>
           <w:tcPr>
-            <w:tcW w:w="453" w:type="dxa"/>
+            <w:tcW w:w="567" w:type="dxa"/>
             <w:vAlign w:val="center"/>
           </w:tcPr>
           <w:p>
@@ -1371,7 +1480,7 @@
         </w:tc>
         <w:tc>
           <w:tcPr>
-            <w:tcW w:w="3949" w:type="dxa"/>
+            <w:tcW w:w="3835" w:type="dxa"/>
             <w:vAlign w:val="center"/>
           </w:tcPr>
           <w:p>
@@ -1487,7 +1596,7 @@
       <w:tr>
         <w:tc>
           <w:tcPr>
-            <w:tcW w:w="453" w:type="dxa"/>
+            <w:tcW w:w="567" w:type="dxa"/>
             <w:vAlign w:val="center"/>
           </w:tcPr>
           <w:p>
@@ -1506,7 +1615,7 @@
         </w:tc>
         <w:tc>
           <w:tcPr>
-            <w:tcW w:w="3949" w:type="dxa"/>
+            <w:tcW w:w="3835" w:type="dxa"/>
             <w:vAlign w:val="center"/>
           </w:tcPr>
           <w:p>
@@ -1639,21 +1748,21 @@
       <w:pPr>
         <w:rPr>
           <w:rFonts w:ascii="Arial" w:hAnsi="Arial" w:cs="Arial"/>
-          <w:lang w:val="en-US"/>
+          <w:bCs/>
         </w:rPr>
       </w:pPr>
       <w:r>
         <w:rPr>
           <w:rFonts w:ascii="Arial" w:hAnsi="Arial" w:cs="Arial"/>
         </w:rPr>
-        <w:t xml:space="preserve">Таблицы для протокола </w:t>
+        <w:t xml:space="preserve">Таблицы для </w:t>
       </w:r>
       <w:r>
         <w:rPr>
           <w:rFonts w:ascii="Arial" w:hAnsi="Arial" w:cs="Arial"/>
-          <w:lang w:val="en-US"/>
+          <w:bCs/>
         </w:rPr>
-        <w:t>…</w:t>
+        <w:t>Испытания электродвигателей переменного тока</w:t>
       </w:r>
     </w:p>
     <w:sectPr>
@@ -1847,6 +1956,184 @@
     </w:lvl>
   </w:abstractNum>
   <w:abstractNum w:abstractNumId="2" w15:restartNumberingAfterBreak="0">
+    <w:nsid w:val="233F53D3"/>
+    <w:multiLevelType w:val="hybridMultilevel"/>
+    <w:tmpl w:val="34783456"/>
+    <w:lvl w:ilvl="0" w:tplc="0419000F">
+      <w:start w:val="1"/>
+      <w:numFmt w:val="decimal"/>
+      <w:lvlText w:val="%1."/>
+      <w:lvlJc w:val="left"/>
+      <w:pPr>
+        <w:ind w:left="720" w:hanging="360"/>
+      </w:pPr>
+      <w:rPr>
+        <w:rFonts w:hint="default"/>
+      </w:rPr>
+    </w:lvl>
+    <w:lvl w:ilvl="1" w:tplc="04190019" w:tentative="1">
+      <w:start w:val="1"/>
+      <w:numFmt w:val="lowerLetter"/>
+      <w:lvlText w:val="%2."/>
+      <w:lvlJc w:val="left"/>
+      <w:pPr>
+        <w:ind w:left="1440" w:hanging="360"/>
+      </w:pPr>
+    </w:lvl>
+    <w:lvl w:ilvl="2" w:tplc="0419001B" w:tentative="1">
+      <w:start w:val="1"/>
+      <w:numFmt w:val="lowerRoman"/>
+      <w:lvlText w:val="%3."/>
+      <w:lvlJc w:val="right"/>
+      <w:pPr>
+        <w:ind w:left="2160" w:hanging="180"/>
+      </w:pPr>
+    </w:lvl>
+    <w:lvl w:ilvl="3" w:tplc="0419000F" w:tentative="1">
+      <w:start w:val="1"/>
+      <w:numFmt w:val="decimal"/>
+      <w:lvlText w:val="%4."/>
+      <w:lvlJc w:val="left"/>
+      <w:pPr>
+        <w:ind w:left="2880" w:hanging="360"/>
+      </w:pPr>
+    </w:lvl>
+    <w:lvl w:ilvl="4" w:tplc="04190019" w:tentative="1">
+      <w:start w:val="1"/>
+      <w:numFmt w:val="lowerLetter"/>
+      <w:lvlText w:val="%5."/>
+      <w:lvlJc w:val="left"/>
+      <w:pPr>
+        <w:ind w:left="3600" w:hanging="360"/>
+      </w:pPr>
+    </w:lvl>
+    <w:lvl w:ilvl="5" w:tplc="0419001B" w:tentative="1">
+      <w:start w:val="1"/>
+      <w:numFmt w:val="lowerRoman"/>
+      <w:lvlText w:val="%6."/>
+      <w:lvlJc w:val="right"/>
+      <w:pPr>
+        <w:ind w:left="4320" w:hanging="180"/>
+      </w:pPr>
+    </w:lvl>
+    <w:lvl w:ilvl="6" w:tplc="0419000F" w:tentative="1">
+      <w:start w:val="1"/>
+      <w:numFmt w:val="decimal"/>
+      <w:lvlText w:val="%7."/>
+      <w:lvlJc w:val="left"/>
+      <w:pPr>
+        <w:ind w:left="5040" w:hanging="360"/>
+      </w:pPr>
+    </w:lvl>
+    <w:lvl w:ilvl="7" w:tplc="04190019" w:tentative="1">
+      <w:start w:val="1"/>
+      <w:numFmt w:val="lowerLetter"/>
+      <w:lvlText w:val="%8."/>
+      <w:lvlJc w:val="left"/>
+      <w:pPr>
+        <w:ind w:left="5760" w:hanging="360"/>
+      </w:pPr>
+    </w:lvl>
+    <w:lvl w:ilvl="8" w:tplc="0419001B" w:tentative="1">
+      <w:start w:val="1"/>
+      <w:numFmt w:val="lowerRoman"/>
+      <w:lvlText w:val="%9."/>
+      <w:lvlJc w:val="right"/>
+      <w:pPr>
+        <w:ind w:left="6480" w:hanging="180"/>
+      </w:pPr>
+    </w:lvl>
+  </w:abstractNum>
+  <w:abstractNum w:abstractNumId="3" w15:restartNumberingAfterBreak="0">
+    <w:nsid w:val="4FF94295"/>
+    <w:multiLevelType w:val="hybridMultilevel"/>
+    <w:tmpl w:val="34783456"/>
+    <w:lvl w:ilvl="0" w:tplc="0419000F">
+      <w:start w:val="1"/>
+      <w:numFmt w:val="decimal"/>
+      <w:lvlText w:val="%1."/>
+      <w:lvlJc w:val="left"/>
+      <w:pPr>
+        <w:ind w:left="720" w:hanging="360"/>
+      </w:pPr>
+      <w:rPr>
+        <w:rFonts w:hint="default"/>
+      </w:rPr>
+    </w:lvl>
+    <w:lvl w:ilvl="1" w:tplc="04190019" w:tentative="1">
+      <w:start w:val="1"/>
+      <w:numFmt w:val="lowerLetter"/>
+      <w:lvlText w:val="%2."/>
+      <w:lvlJc w:val="left"/>
+      <w:pPr>
+        <w:ind w:left="1440" w:hanging="360"/>
+      </w:pPr>
+    </w:lvl>
+    <w:lvl w:ilvl="2" w:tplc="0419001B" w:tentative="1">
+      <w:start w:val="1"/>
+      <w:numFmt w:val="lowerRoman"/>
+      <w:lvlText w:val="%3."/>
+      <w:lvlJc w:val="right"/>
+      <w:pPr>
+        <w:ind w:left="2160" w:hanging="180"/>
+      </w:pPr>
+    </w:lvl>
+    <w:lvl w:ilvl="3" w:tplc="0419000F" w:tentative="1">
+      <w:start w:val="1"/>
+      <w:numFmt w:val="decimal"/>
+      <w:lvlText w:val="%4."/>
+      <w:lvlJc w:val="left"/>
+      <w:pPr>
+        <w:ind w:left="2880" w:hanging="360"/>
+      </w:pPr>
+    </w:lvl>
+    <w:lvl w:ilvl="4" w:tplc="04190019" w:tentative="1">
+      <w:start w:val="1"/>
+      <w:numFmt w:val="lowerLetter"/>
+      <w:lvlText w:val="%5."/>
+      <w:lvlJc w:val="left"/>
+      <w:pPr>
+        <w:ind w:left="3600" w:hanging="360"/>
+      </w:pPr>
+    </w:lvl>
+    <w:lvl w:ilvl="5" w:tplc="0419001B" w:tentative="1">
+      <w:start w:val="1"/>
+      <w:numFmt w:val="lowerRoman"/>
+      <w:lvlText w:val="%6."/>
+      <w:lvlJc w:val="right"/>
+      <w:pPr>
+        <w:ind w:left="4320" w:hanging="180"/>
+      </w:pPr>
+    </w:lvl>
+    <w:lvl w:ilvl="6" w:tplc="0419000F" w:tentative="1">
+      <w:start w:val="1"/>
+      <w:numFmt w:val="decimal"/>
+      <w:lvlText w:val="%7."/>
+      <w:lvlJc w:val="left"/>
+      <w:pPr>
+        <w:ind w:left="5040" w:hanging="360"/>
+      </w:pPr>
+    </w:lvl>
+    <w:lvl w:ilvl="7" w:tplc="04190019" w:tentative="1">
+      <w:start w:val="1"/>
+      <w:numFmt w:val="lowerLetter"/>
+      <w:lvlText w:val="%8."/>
+      <w:lvlJc w:val="left"/>
+      <w:pPr>
+        <w:ind w:left="5760" w:hanging="360"/>
+      </w:pPr>
+    </w:lvl>
+    <w:lvl w:ilvl="8" w:tplc="0419001B" w:tentative="1">
+      <w:start w:val="1"/>
+      <w:numFmt w:val="lowerRoman"/>
+      <w:lvlText w:val="%9."/>
+      <w:lvlJc w:val="right"/>
+      <w:pPr>
+        <w:ind w:left="6480" w:hanging="180"/>
+      </w:pPr>
+    </w:lvl>
+  </w:abstractNum>
+  <w:abstractNum w:abstractNumId="4" w15:restartNumberingAfterBreak="0">
     <w:nsid w:val="618B5316"/>
     <w:multiLevelType w:val="hybridMultilevel"/>
     <w:tmpl w:val="7C02E0C8"/>
@@ -1936,13 +2223,19 @@
     </w:lvl>
   </w:abstractNum>
   <w:num w:numId="1">
-    <w:abstractNumId w:val="2"/>
+    <w:abstractNumId w:val="4"/>
   </w:num>
   <w:num w:numId="2">
     <w:abstractNumId w:val="1"/>
   </w:num>
   <w:num w:numId="3">
     <w:abstractNumId w:val="0"/>
+  </w:num>
+  <w:num w:numId="4">
+    <w:abstractNumId w:val="2"/>
+  </w:num>
+  <w:num w:numId="5">
+    <w:abstractNumId w:val="3"/>
   </w:num>
 </w:numbering>
 </file>

--- a/ProtocolAutoTest/Templates/TablExmp.docx
+++ b/ProtocolAutoTest/Templates/TablExmp.docx
@@ -11,12 +11,14 @@
       <w:r>
         <w:rPr>
           <w:rFonts w:ascii="Arial" w:hAnsi="Arial" w:cs="Arial"/>
+          <w:highlight w:val="yellow"/>
         </w:rPr>
         <w:t>Таблицы для протокола Испытание контрольных кабельных линий</w:t>
       </w:r>
       <w:r>
         <w:rPr>
           <w:rFonts w:ascii="Arial" w:hAnsi="Arial" w:cs="Arial"/>
+          <w:highlight w:val="yellow"/>
         </w:rPr>
         <w:t>:</w:t>
       </w:r>
@@ -66,7 +68,6 @@
             <w:pPr>
               <w:rPr>
                 <w:rFonts w:ascii="Arial" w:hAnsi="Arial" w:cs="Arial"/>
-                <w:lang w:val="en-US"/>
               </w:rPr>
             </w:pPr>
           </w:p>
@@ -1140,7 +1141,33 @@
               <w:rPr>
                 <w:rFonts w:ascii="Arial" w:hAnsi="Arial" w:cs="Arial"/>
               </w:rPr>
-              <w:t>Сопротивление изоляции проверялось мегомметром напряжением 1000 В.</w:t>
+              <w:t xml:space="preserve">Сопротивление изоляции проверялось </w:t>
+            </w:r>
+            <w:proofErr w:type="spellStart"/>
+            <w:r>
+              <w:rPr>
+                <w:rFonts w:ascii="Arial" w:hAnsi="Arial" w:cs="Arial"/>
+              </w:rPr>
+              <w:t>мег</w:t>
+            </w:r>
+            <w:r>
+              <w:rPr>
+                <w:rFonts w:ascii="Arial" w:hAnsi="Arial" w:cs="Arial"/>
+              </w:rPr>
+              <w:t>а</w:t>
+            </w:r>
+            <w:r>
+              <w:rPr>
+                <w:rFonts w:ascii="Arial" w:hAnsi="Arial" w:cs="Arial"/>
+              </w:rPr>
+              <w:t>омметром</w:t>
+            </w:r>
+            <w:proofErr w:type="spellEnd"/>
+            <w:r>
+              <w:rPr>
+                <w:rFonts w:ascii="Arial" w:hAnsi="Arial" w:cs="Arial"/>
+              </w:rPr>
+              <w:t xml:space="preserve"> напряжением 1000 В.</w:t>
             </w:r>
           </w:p>
           <w:p>
@@ -1289,19 +1316,7 @@
               <w:rPr>
                 <w:rFonts w:ascii="Arial" w:hAnsi="Arial" w:cs="Arial"/>
               </w:rPr>
-              <w:t>п</w:t>
-            </w:r>
-            <w:r>
-              <w:rPr>
-                <w:rFonts w:ascii="Arial" w:hAnsi="Arial" w:cs="Arial"/>
-              </w:rPr>
-              <w:t>/</w:t>
-            </w:r>
-            <w:r>
-              <w:rPr>
-                <w:rFonts w:ascii="Arial" w:hAnsi="Arial" w:cs="Arial"/>
-              </w:rPr>
-              <w:t>п</w:t>
+              <w:t>п/п</w:t>
             </w:r>
           </w:p>
         </w:tc>
@@ -1754,6 +1769,7 @@
       <w:r>
         <w:rPr>
           <w:rFonts w:ascii="Arial" w:hAnsi="Arial" w:cs="Arial"/>
+          <w:highlight w:val="yellow"/>
         </w:rPr>
         <w:t xml:space="preserve">Таблицы для </w:t>
       </w:r>
@@ -1761,9 +1777,1869 @@
         <w:rPr>
           <w:rFonts w:ascii="Arial" w:hAnsi="Arial" w:cs="Arial"/>
           <w:bCs/>
+          <w:highlight w:val="yellow"/>
         </w:rPr>
         <w:t>Испытания электродвигателей переменного тока</w:t>
       </w:r>
+    </w:p>
+    <w:tbl>
+      <w:tblPr>
+        <w:tblStyle w:val="a3"/>
+        <w:tblW w:w="0" w:type="auto"/>
+        <w:tblLook w:val="04A0" w:firstRow="1" w:lastRow="0" w:firstColumn="1" w:lastColumn="0" w:noHBand="0" w:noVBand="1"/>
+      </w:tblPr>
+      <w:tblGrid>
+        <w:gridCol w:w="562"/>
+        <w:gridCol w:w="1990"/>
+        <w:gridCol w:w="3260"/>
+        <w:gridCol w:w="2980"/>
+        <w:gridCol w:w="2198"/>
+        <w:gridCol w:w="2199"/>
+        <w:gridCol w:w="2199"/>
+      </w:tblGrid>
+      <w:tr>
+        <w:tc>
+          <w:tcPr>
+            <w:tcW w:w="15388" w:type="dxa"/>
+            <w:gridSpan w:val="7"/>
+            <w:tcBorders>
+              <w:top w:val="nil"/>
+              <w:left w:val="nil"/>
+              <w:bottom w:val="single" w:sz="4" w:space="0" w:color="auto"/>
+              <w:right w:val="nil"/>
+            </w:tcBorders>
+          </w:tcPr>
+          <w:p>
+            <w:pPr>
+              <w:spacing w:line="276" w:lineRule="auto"/>
+              <w:jc w:val="both"/>
+              <w:rPr>
+                <w:rFonts w:ascii="Arial" w:hAnsi="Arial" w:cs="Arial"/>
+              </w:rPr>
+            </w:pPr>
+          </w:p>
+          <w:p>
+            <w:pPr>
+              <w:pStyle w:val="a4"/>
+              <w:numPr>
+                <w:ilvl w:val="0"/>
+                <w:numId w:val="6"/>
+              </w:numPr>
+              <w:spacing w:line="276" w:lineRule="auto"/>
+              <w:jc w:val="both"/>
+              <w:rPr>
+                <w:rFonts w:ascii="Arial" w:hAnsi="Arial" w:cs="Arial"/>
+              </w:rPr>
+            </w:pPr>
+            <w:r>
+              <w:rPr>
+                <w:rFonts w:ascii="Arial" w:hAnsi="Arial" w:cs="Arial"/>
+              </w:rPr>
+              <w:t>Заводские данные.</w:t>
+            </w:r>
+          </w:p>
+          <w:p>
+            <w:pPr>
+              <w:rPr>
+                <w:rFonts w:ascii="Arial" w:hAnsi="Arial" w:cs="Arial"/>
+              </w:rPr>
+            </w:pPr>
+            <w:r>
+              <w:rPr>
+                <w:rFonts w:ascii="Arial" w:hAnsi="Arial" w:cs="Arial"/>
+              </w:rPr>
+              <w:t>Таблица 1.</w:t>
+            </w:r>
+          </w:p>
+        </w:tc>
+      </w:tr>
+      <w:tr>
+        <w:tc>
+          <w:tcPr>
+            <w:tcW w:w="562" w:type="dxa"/>
+            <w:tcBorders>
+              <w:top w:val="single" w:sz="4" w:space="0" w:color="auto"/>
+            </w:tcBorders>
+            <w:vAlign w:val="center"/>
+          </w:tcPr>
+          <w:p>
+            <w:pPr>
+              <w:jc w:val="center"/>
+              <w:rPr>
+                <w:rFonts w:ascii="Arial" w:hAnsi="Arial" w:cs="Arial"/>
+              </w:rPr>
+            </w:pPr>
+            <w:r>
+              <w:rPr>
+                <w:rFonts w:ascii="Arial" w:hAnsi="Arial" w:cs="Arial"/>
+              </w:rPr>
+              <w:t>№ п/п</w:t>
+            </w:r>
+          </w:p>
+        </w:tc>
+        <w:tc>
+          <w:tcPr>
+            <w:tcW w:w="1990" w:type="dxa"/>
+            <w:tcBorders>
+              <w:top w:val="single" w:sz="4" w:space="0" w:color="auto"/>
+            </w:tcBorders>
+            <w:vAlign w:val="center"/>
+          </w:tcPr>
+          <w:p>
+            <w:pPr>
+              <w:jc w:val="center"/>
+              <w:rPr>
+                <w:rFonts w:ascii="Arial" w:hAnsi="Arial" w:cs="Arial"/>
+              </w:rPr>
+            </w:pPr>
+            <w:r>
+              <w:rPr>
+                <w:rFonts w:ascii="Arial" w:hAnsi="Arial" w:cs="Arial"/>
+              </w:rPr>
+              <w:t>Присоединение</w:t>
+            </w:r>
+          </w:p>
+        </w:tc>
+        <w:tc>
+          <w:tcPr>
+            <w:tcW w:w="3260" w:type="dxa"/>
+            <w:tcBorders>
+              <w:top w:val="single" w:sz="4" w:space="0" w:color="auto"/>
+            </w:tcBorders>
+            <w:vAlign w:val="center"/>
+          </w:tcPr>
+          <w:p>
+            <w:pPr>
+              <w:jc w:val="center"/>
+              <w:rPr>
+                <w:rFonts w:ascii="Arial" w:hAnsi="Arial" w:cs="Arial"/>
+              </w:rPr>
+            </w:pPr>
+            <w:r>
+              <w:rPr>
+                <w:rFonts w:ascii="Arial" w:hAnsi="Arial" w:cs="Arial"/>
+              </w:rPr>
+              <w:t>Тип</w:t>
+            </w:r>
+          </w:p>
+        </w:tc>
+        <w:tc>
+          <w:tcPr>
+            <w:tcW w:w="2980" w:type="dxa"/>
+            <w:tcBorders>
+              <w:top w:val="single" w:sz="4" w:space="0" w:color="auto"/>
+            </w:tcBorders>
+            <w:vAlign w:val="center"/>
+          </w:tcPr>
+          <w:p>
+            <w:pPr>
+              <w:jc w:val="center"/>
+              <w:rPr>
+                <w:rFonts w:ascii="Arial" w:hAnsi="Arial" w:cs="Arial"/>
+              </w:rPr>
+            </w:pPr>
+            <w:r>
+              <w:rPr>
+                <w:rFonts w:ascii="Arial" w:hAnsi="Arial" w:cs="Arial"/>
+              </w:rPr>
+              <w:t>Заводской номер</w:t>
+            </w:r>
+          </w:p>
+        </w:tc>
+        <w:tc>
+          <w:tcPr>
+            <w:tcW w:w="2198" w:type="dxa"/>
+            <w:tcBorders>
+              <w:top w:val="single" w:sz="4" w:space="0" w:color="auto"/>
+            </w:tcBorders>
+            <w:vAlign w:val="center"/>
+          </w:tcPr>
+          <w:p>
+            <w:pPr>
+              <w:jc w:val="center"/>
+              <w:rPr>
+                <w:rFonts w:ascii="Arial" w:hAnsi="Arial" w:cs="Arial"/>
+              </w:rPr>
+            </w:pPr>
+            <w:r>
+              <w:rPr>
+                <w:rFonts w:ascii="Arial" w:hAnsi="Arial" w:cs="Arial"/>
+              </w:rPr>
+              <w:t>Мощность, кВт</w:t>
+            </w:r>
+          </w:p>
+        </w:tc>
+        <w:tc>
+          <w:tcPr>
+            <w:tcW w:w="2199" w:type="dxa"/>
+            <w:tcBorders>
+              <w:top w:val="single" w:sz="4" w:space="0" w:color="auto"/>
+            </w:tcBorders>
+            <w:vAlign w:val="center"/>
+          </w:tcPr>
+          <w:p>
+            <w:pPr>
+              <w:jc w:val="center"/>
+              <w:rPr>
+                <w:rFonts w:ascii="Arial" w:hAnsi="Arial" w:cs="Arial"/>
+              </w:rPr>
+            </w:pPr>
+            <w:r>
+              <w:rPr>
+                <w:rFonts w:ascii="Arial" w:hAnsi="Arial" w:cs="Arial"/>
+              </w:rPr>
+              <w:t>Номинальное напряжение, В</w:t>
+            </w:r>
+          </w:p>
+        </w:tc>
+        <w:tc>
+          <w:tcPr>
+            <w:tcW w:w="2199" w:type="dxa"/>
+            <w:tcBorders>
+              <w:top w:val="single" w:sz="4" w:space="0" w:color="auto"/>
+            </w:tcBorders>
+            <w:vAlign w:val="center"/>
+          </w:tcPr>
+          <w:p>
+            <w:pPr>
+              <w:jc w:val="center"/>
+              <w:rPr>
+                <w:rFonts w:ascii="Arial" w:hAnsi="Arial" w:cs="Arial"/>
+              </w:rPr>
+            </w:pPr>
+            <w:r>
+              <w:rPr>
+                <w:rFonts w:ascii="Arial" w:hAnsi="Arial" w:cs="Arial"/>
+              </w:rPr>
+              <w:t xml:space="preserve">Номинальный </w:t>
+            </w:r>
+          </w:p>
+          <w:p>
+            <w:pPr>
+              <w:jc w:val="center"/>
+              <w:rPr>
+                <w:rFonts w:ascii="Arial" w:hAnsi="Arial" w:cs="Arial"/>
+              </w:rPr>
+            </w:pPr>
+            <w:r>
+              <w:rPr>
+                <w:rFonts w:ascii="Arial" w:hAnsi="Arial" w:cs="Arial"/>
+              </w:rPr>
+              <w:t xml:space="preserve">ток, </w:t>
+            </w:r>
+            <w:proofErr w:type="gramStart"/>
+            <w:r>
+              <w:rPr>
+                <w:rFonts w:ascii="Arial" w:hAnsi="Arial" w:cs="Arial"/>
+              </w:rPr>
+              <w:t>А</w:t>
+            </w:r>
+            <w:proofErr w:type="gramEnd"/>
+          </w:p>
+        </w:tc>
+      </w:tr>
+    </w:tbl>
+    <w:p>
+      <w:pPr>
+        <w:rPr>
+          <w:rFonts w:ascii="Arial" w:hAnsi="Arial" w:cs="Arial"/>
+        </w:rPr>
+      </w:pPr>
+    </w:p>
+    <w:tbl>
+      <w:tblPr>
+        <w:tblStyle w:val="a3"/>
+        <w:tblW w:w="0" w:type="auto"/>
+        <w:tblLook w:val="04A0" w:firstRow="1" w:lastRow="0" w:firstColumn="1" w:lastColumn="0" w:noHBand="0" w:noVBand="1"/>
+      </w:tblPr>
+      <w:tblGrid>
+        <w:gridCol w:w="562"/>
+        <w:gridCol w:w="1990"/>
+        <w:gridCol w:w="3260"/>
+        <w:gridCol w:w="2980"/>
+        <w:gridCol w:w="2198"/>
+        <w:gridCol w:w="2199"/>
+        <w:gridCol w:w="2199"/>
+      </w:tblGrid>
+      <w:tr>
+        <w:tc>
+          <w:tcPr>
+            <w:tcW w:w="562" w:type="dxa"/>
+            <w:vAlign w:val="center"/>
+          </w:tcPr>
+          <w:p>
+            <w:pPr>
+              <w:jc w:val="center"/>
+              <w:rPr>
+                <w:rFonts w:ascii="Arial" w:hAnsi="Arial" w:cs="Arial"/>
+              </w:rPr>
+            </w:pPr>
+          </w:p>
+        </w:tc>
+        <w:tc>
+          <w:tcPr>
+            <w:tcW w:w="1990" w:type="dxa"/>
+            <w:vAlign w:val="center"/>
+          </w:tcPr>
+          <w:p>
+            <w:pPr>
+              <w:jc w:val="center"/>
+              <w:rPr>
+                <w:rFonts w:ascii="Arial" w:hAnsi="Arial" w:cs="Arial"/>
+              </w:rPr>
+            </w:pPr>
+          </w:p>
+        </w:tc>
+        <w:tc>
+          <w:tcPr>
+            <w:tcW w:w="3260" w:type="dxa"/>
+            <w:vAlign w:val="center"/>
+          </w:tcPr>
+          <w:p>
+            <w:pPr>
+              <w:jc w:val="center"/>
+              <w:rPr>
+                <w:rFonts w:ascii="Arial" w:hAnsi="Arial" w:cs="Arial"/>
+              </w:rPr>
+            </w:pPr>
+          </w:p>
+        </w:tc>
+        <w:tc>
+          <w:tcPr>
+            <w:tcW w:w="2980" w:type="dxa"/>
+            <w:vAlign w:val="center"/>
+          </w:tcPr>
+          <w:p>
+            <w:pPr>
+              <w:jc w:val="center"/>
+              <w:rPr>
+                <w:rFonts w:ascii="Arial" w:hAnsi="Arial" w:cs="Arial"/>
+              </w:rPr>
+            </w:pPr>
+          </w:p>
+        </w:tc>
+        <w:tc>
+          <w:tcPr>
+            <w:tcW w:w="2198" w:type="dxa"/>
+            <w:vAlign w:val="center"/>
+          </w:tcPr>
+          <w:p>
+            <w:pPr>
+              <w:jc w:val="center"/>
+              <w:rPr>
+                <w:rFonts w:ascii="Arial" w:hAnsi="Arial" w:cs="Arial"/>
+              </w:rPr>
+            </w:pPr>
+          </w:p>
+        </w:tc>
+        <w:tc>
+          <w:tcPr>
+            <w:tcW w:w="2199" w:type="dxa"/>
+            <w:vAlign w:val="center"/>
+          </w:tcPr>
+          <w:p>
+            <w:pPr>
+              <w:jc w:val="center"/>
+              <w:rPr>
+                <w:rFonts w:ascii="Arial" w:hAnsi="Arial" w:cs="Arial"/>
+              </w:rPr>
+            </w:pPr>
+          </w:p>
+        </w:tc>
+        <w:tc>
+          <w:tcPr>
+            <w:tcW w:w="2199" w:type="dxa"/>
+            <w:vAlign w:val="center"/>
+          </w:tcPr>
+          <w:p>
+            <w:pPr>
+              <w:jc w:val="center"/>
+              <w:rPr>
+                <w:rFonts w:ascii="Arial" w:hAnsi="Arial" w:cs="Arial"/>
+              </w:rPr>
+            </w:pPr>
+          </w:p>
+        </w:tc>
+      </w:tr>
+    </w:tbl>
+    <w:p>
+      <w:pPr>
+        <w:rPr>
+          <w:rFonts w:ascii="Arial" w:hAnsi="Arial" w:cs="Arial"/>
+        </w:rPr>
+      </w:pPr>
+    </w:p>
+    <w:p>
+      <w:pPr>
+        <w:rPr>
+          <w:rFonts w:ascii="Arial" w:hAnsi="Arial" w:cs="Arial"/>
+        </w:rPr>
+      </w:pPr>
+    </w:p>
+    <w:tbl>
+      <w:tblPr>
+        <w:tblStyle w:val="a3"/>
+        <w:tblW w:w="0" w:type="auto"/>
+        <w:tblLook w:val="04A0" w:firstRow="1" w:lastRow="0" w:firstColumn="1" w:lastColumn="0" w:noHBand="0" w:noVBand="1"/>
+      </w:tblPr>
+      <w:tblGrid>
+        <w:gridCol w:w="562"/>
+        <w:gridCol w:w="1990"/>
+        <w:gridCol w:w="3260"/>
+        <w:gridCol w:w="2980"/>
+        <w:gridCol w:w="1131"/>
+        <w:gridCol w:w="3266"/>
+        <w:gridCol w:w="2199"/>
+      </w:tblGrid>
+      <w:tr>
+        <w:tc>
+          <w:tcPr>
+            <w:tcW w:w="15388" w:type="dxa"/>
+            <w:gridSpan w:val="7"/>
+            <w:tcBorders>
+              <w:top w:val="nil"/>
+              <w:left w:val="nil"/>
+              <w:bottom w:val="single" w:sz="4" w:space="0" w:color="auto"/>
+              <w:right w:val="nil"/>
+            </w:tcBorders>
+          </w:tcPr>
+          <w:p>
+            <w:pPr>
+              <w:spacing w:line="276" w:lineRule="auto"/>
+              <w:rPr>
+                <w:rFonts w:ascii="Arial" w:hAnsi="Arial" w:cs="Arial"/>
+              </w:rPr>
+            </w:pPr>
+          </w:p>
+          <w:p>
+            <w:pPr>
+              <w:pStyle w:val="a4"/>
+              <w:numPr>
+                <w:ilvl w:val="0"/>
+                <w:numId w:val="6"/>
+              </w:numPr>
+              <w:spacing w:line="276" w:lineRule="auto"/>
+              <w:rPr>
+                <w:rFonts w:ascii="Arial" w:hAnsi="Arial" w:cs="Arial"/>
+              </w:rPr>
+            </w:pPr>
+            <w:r>
+              <w:rPr>
+                <w:rFonts w:ascii="Arial" w:hAnsi="Arial" w:cs="Arial"/>
+              </w:rPr>
+              <w:t>Измерение сопротивления изоляции обмотки статора электродвигателей.</w:t>
+            </w:r>
+          </w:p>
+          <w:p>
+            <w:pPr>
+              <w:spacing w:line="276" w:lineRule="auto"/>
+              <w:ind w:firstLine="360"/>
+              <w:rPr>
+                <w:rFonts w:ascii="Arial" w:hAnsi="Arial" w:cs="Arial"/>
+              </w:rPr>
+            </w:pPr>
+            <w:r>
+              <w:rPr>
+                <w:rFonts w:ascii="Arial" w:hAnsi="Arial" w:cs="Arial"/>
+              </w:rPr>
+              <w:t xml:space="preserve">Таблица 2. </w:t>
+            </w:r>
+          </w:p>
+        </w:tc>
+      </w:tr>
+      <w:tr>
+        <w:tc>
+          <w:tcPr>
+            <w:tcW w:w="562" w:type="dxa"/>
+            <w:tcBorders>
+              <w:top w:val="single" w:sz="4" w:space="0" w:color="auto"/>
+              <w:left w:val="single" w:sz="4" w:space="0" w:color="auto"/>
+              <w:bottom w:val="single" w:sz="4" w:space="0" w:color="auto"/>
+              <w:right w:val="single" w:sz="4" w:space="0" w:color="auto"/>
+            </w:tcBorders>
+            <w:vAlign w:val="center"/>
+          </w:tcPr>
+          <w:p>
+            <w:pPr>
+              <w:jc w:val="center"/>
+              <w:rPr>
+                <w:rFonts w:ascii="Arial" w:hAnsi="Arial" w:cs="Arial"/>
+              </w:rPr>
+            </w:pPr>
+            <w:r>
+              <w:rPr>
+                <w:rFonts w:ascii="Arial" w:hAnsi="Arial" w:cs="Arial"/>
+              </w:rPr>
+              <w:t>№ п/п</w:t>
+            </w:r>
+          </w:p>
+        </w:tc>
+        <w:tc>
+          <w:tcPr>
+            <w:tcW w:w="1990" w:type="dxa"/>
+            <w:tcBorders>
+              <w:top w:val="single" w:sz="4" w:space="0" w:color="auto"/>
+              <w:left w:val="single" w:sz="4" w:space="0" w:color="auto"/>
+              <w:bottom w:val="single" w:sz="4" w:space="0" w:color="auto"/>
+              <w:right w:val="single" w:sz="4" w:space="0" w:color="auto"/>
+            </w:tcBorders>
+            <w:vAlign w:val="center"/>
+          </w:tcPr>
+          <w:p>
+            <w:pPr>
+              <w:jc w:val="center"/>
+              <w:rPr>
+                <w:rFonts w:ascii="Arial" w:hAnsi="Arial" w:cs="Arial"/>
+              </w:rPr>
+            </w:pPr>
+            <w:r>
+              <w:rPr>
+                <w:rFonts w:ascii="Arial" w:hAnsi="Arial" w:cs="Arial"/>
+              </w:rPr>
+              <w:t>Присоединение</w:t>
+            </w:r>
+          </w:p>
+        </w:tc>
+        <w:tc>
+          <w:tcPr>
+            <w:tcW w:w="3260" w:type="dxa"/>
+            <w:tcBorders>
+              <w:top w:val="single" w:sz="4" w:space="0" w:color="auto"/>
+              <w:left w:val="single" w:sz="4" w:space="0" w:color="auto"/>
+              <w:bottom w:val="single" w:sz="4" w:space="0" w:color="auto"/>
+              <w:right w:val="single" w:sz="4" w:space="0" w:color="auto"/>
+            </w:tcBorders>
+            <w:vAlign w:val="center"/>
+          </w:tcPr>
+          <w:p>
+            <w:pPr>
+              <w:jc w:val="center"/>
+              <w:rPr>
+                <w:rFonts w:ascii="Arial" w:hAnsi="Arial" w:cs="Arial"/>
+              </w:rPr>
+            </w:pPr>
+            <w:r>
+              <w:rPr>
+                <w:rFonts w:ascii="Arial" w:hAnsi="Arial" w:cs="Arial"/>
+              </w:rPr>
+              <w:t>Сопротивление изоляции, МОм</w:t>
+            </w:r>
+          </w:p>
+        </w:tc>
+        <w:tc>
+          <w:tcPr>
+            <w:tcW w:w="2980" w:type="dxa"/>
+            <w:tcBorders>
+              <w:top w:val="single" w:sz="4" w:space="0" w:color="auto"/>
+              <w:left w:val="single" w:sz="4" w:space="0" w:color="auto"/>
+              <w:bottom w:val="single" w:sz="4" w:space="0" w:color="auto"/>
+              <w:right w:val="single" w:sz="4" w:space="0" w:color="auto"/>
+            </w:tcBorders>
+            <w:vAlign w:val="center"/>
+          </w:tcPr>
+          <w:p>
+            <w:pPr>
+              <w:spacing w:line="276" w:lineRule="auto"/>
+              <w:jc w:val="center"/>
+              <w:rPr>
+                <w:rFonts w:ascii="Arial" w:hAnsi="Arial" w:cs="Arial"/>
+              </w:rPr>
+            </w:pPr>
+            <w:r>
+              <w:rPr>
+                <w:rFonts w:ascii="Arial" w:hAnsi="Arial" w:cs="Arial"/>
+              </w:rPr>
+              <w:t xml:space="preserve">Нормируемое значение, </w:t>
+            </w:r>
+          </w:p>
+          <w:p>
+            <w:pPr>
+              <w:jc w:val="center"/>
+              <w:rPr>
+                <w:rFonts w:ascii="Arial" w:hAnsi="Arial" w:cs="Arial"/>
+              </w:rPr>
+            </w:pPr>
+            <w:r>
+              <w:rPr>
+                <w:rFonts w:ascii="Arial" w:hAnsi="Arial" w:cs="Arial"/>
+              </w:rPr>
+              <w:t>не менее, МОм</w:t>
+            </w:r>
+          </w:p>
+        </w:tc>
+        <w:tc>
+          <w:tcPr>
+            <w:tcW w:w="1131" w:type="dxa"/>
+            <w:tcBorders>
+              <w:top w:val="single" w:sz="4" w:space="0" w:color="auto"/>
+              <w:left w:val="single" w:sz="4" w:space="0" w:color="auto"/>
+              <w:bottom w:val="single" w:sz="4" w:space="0" w:color="auto"/>
+              <w:right w:val="single" w:sz="4" w:space="0" w:color="auto"/>
+            </w:tcBorders>
+            <w:vAlign w:val="center"/>
+          </w:tcPr>
+          <w:p>
+            <w:pPr>
+              <w:jc w:val="center"/>
+              <w:rPr>
+                <w:rFonts w:ascii="Arial" w:hAnsi="Arial" w:cs="Arial"/>
+              </w:rPr>
+            </w:pPr>
+            <w:proofErr w:type="gramStart"/>
+            <w:r>
+              <w:rPr>
+                <w:rFonts w:ascii="Arial" w:hAnsi="Arial" w:cs="Arial"/>
+              </w:rPr>
+              <w:t>К</w:t>
+            </w:r>
+            <w:r>
+              <w:rPr>
+                <w:rFonts w:ascii="Arial" w:hAnsi="Arial" w:cs="Arial"/>
+                <w:vertAlign w:val="subscript"/>
+              </w:rPr>
+              <w:t>АБС.</w:t>
+            </w:r>
+            <w:r>
+              <w:rPr>
+                <w:rFonts w:ascii="Arial" w:hAnsi="Arial" w:cs="Arial"/>
+                <w:vertAlign w:val="subscript"/>
+                <w:lang w:val="en-US"/>
+              </w:rPr>
+              <w:t>%</w:t>
+            </w:r>
+            <w:proofErr w:type="gramEnd"/>
+          </w:p>
+        </w:tc>
+        <w:tc>
+          <w:tcPr>
+            <w:tcW w:w="3266" w:type="dxa"/>
+            <w:tcBorders>
+              <w:top w:val="single" w:sz="4" w:space="0" w:color="auto"/>
+              <w:left w:val="single" w:sz="4" w:space="0" w:color="auto"/>
+              <w:bottom w:val="single" w:sz="4" w:space="0" w:color="auto"/>
+              <w:right w:val="single" w:sz="4" w:space="0" w:color="auto"/>
+            </w:tcBorders>
+            <w:vAlign w:val="center"/>
+          </w:tcPr>
+          <w:p>
+            <w:pPr>
+              <w:jc w:val="center"/>
+              <w:rPr>
+                <w:rFonts w:ascii="Arial" w:hAnsi="Arial" w:cs="Arial"/>
+              </w:rPr>
+            </w:pPr>
+            <w:r>
+              <w:rPr>
+                <w:rFonts w:ascii="Arial" w:hAnsi="Arial" w:cs="Arial"/>
+              </w:rPr>
+              <w:t>Испытание повышенным напряжением 1,3кВ промышленной частоты в течении 1 мин.</w:t>
+            </w:r>
+          </w:p>
+        </w:tc>
+        <w:tc>
+          <w:tcPr>
+            <w:tcW w:w="2199" w:type="dxa"/>
+            <w:tcBorders>
+              <w:top w:val="single" w:sz="4" w:space="0" w:color="auto"/>
+              <w:left w:val="single" w:sz="4" w:space="0" w:color="auto"/>
+              <w:bottom w:val="single" w:sz="4" w:space="0" w:color="auto"/>
+              <w:right w:val="single" w:sz="4" w:space="0" w:color="auto"/>
+            </w:tcBorders>
+            <w:vAlign w:val="center"/>
+          </w:tcPr>
+          <w:p>
+            <w:pPr>
+              <w:spacing w:line="276" w:lineRule="auto"/>
+              <w:jc w:val="center"/>
+              <w:rPr>
+                <w:rFonts w:ascii="Arial" w:hAnsi="Arial" w:cs="Arial"/>
+              </w:rPr>
+            </w:pPr>
+            <w:r>
+              <w:rPr>
+                <w:rFonts w:ascii="Arial" w:hAnsi="Arial" w:cs="Arial"/>
+              </w:rPr>
+              <w:t xml:space="preserve">Вывод </w:t>
+            </w:r>
+          </w:p>
+          <w:p>
+            <w:pPr>
+              <w:jc w:val="center"/>
+              <w:rPr>
+                <w:rFonts w:ascii="Arial" w:hAnsi="Arial" w:cs="Arial"/>
+              </w:rPr>
+            </w:pPr>
+            <w:r>
+              <w:rPr>
+                <w:rFonts w:ascii="Arial" w:hAnsi="Arial" w:cs="Arial"/>
+              </w:rPr>
+              <w:t>о соответствии</w:t>
+            </w:r>
+          </w:p>
+        </w:tc>
+      </w:tr>
+    </w:tbl>
+    <w:p>
+      <w:pPr>
+        <w:spacing w:line="276" w:lineRule="auto"/>
+        <w:rPr>
+          <w:rFonts w:ascii="Arial" w:hAnsi="Arial" w:cs="Arial"/>
+          <w:b/>
+        </w:rPr>
+      </w:pPr>
+    </w:p>
+    <w:tbl>
+      <w:tblPr>
+        <w:tblStyle w:val="a3"/>
+        <w:tblW w:w="0" w:type="auto"/>
+        <w:tblLook w:val="04A0" w:firstRow="1" w:lastRow="0" w:firstColumn="1" w:lastColumn="0" w:noHBand="0" w:noVBand="1"/>
+      </w:tblPr>
+      <w:tblGrid>
+        <w:gridCol w:w="562"/>
+        <w:gridCol w:w="1990"/>
+        <w:gridCol w:w="3260"/>
+        <w:gridCol w:w="2980"/>
+        <w:gridCol w:w="1131"/>
+        <w:gridCol w:w="3266"/>
+        <w:gridCol w:w="2199"/>
+      </w:tblGrid>
+      <w:tr>
+        <w:tc>
+          <w:tcPr>
+            <w:tcW w:w="562" w:type="dxa"/>
+            <w:tcBorders>
+              <w:top w:val="single" w:sz="4" w:space="0" w:color="auto"/>
+            </w:tcBorders>
+            <w:vAlign w:val="center"/>
+          </w:tcPr>
+          <w:p>
+            <w:pPr>
+              <w:jc w:val="center"/>
+              <w:rPr>
+                <w:rFonts w:ascii="Arial" w:hAnsi="Arial" w:cs="Arial"/>
+              </w:rPr>
+            </w:pPr>
+          </w:p>
+        </w:tc>
+        <w:tc>
+          <w:tcPr>
+            <w:tcW w:w="1990" w:type="dxa"/>
+            <w:tcBorders>
+              <w:top w:val="single" w:sz="4" w:space="0" w:color="auto"/>
+            </w:tcBorders>
+            <w:vAlign w:val="center"/>
+          </w:tcPr>
+          <w:p>
+            <w:pPr>
+              <w:jc w:val="center"/>
+              <w:rPr>
+                <w:rFonts w:ascii="Arial" w:hAnsi="Arial" w:cs="Arial"/>
+              </w:rPr>
+            </w:pPr>
+          </w:p>
+        </w:tc>
+        <w:tc>
+          <w:tcPr>
+            <w:tcW w:w="3260" w:type="dxa"/>
+            <w:tcBorders>
+              <w:top w:val="single" w:sz="4" w:space="0" w:color="auto"/>
+            </w:tcBorders>
+            <w:vAlign w:val="center"/>
+          </w:tcPr>
+          <w:p>
+            <w:pPr>
+              <w:jc w:val="center"/>
+              <w:rPr>
+                <w:rFonts w:ascii="Arial" w:hAnsi="Arial" w:cs="Arial"/>
+              </w:rPr>
+            </w:pPr>
+          </w:p>
+        </w:tc>
+        <w:tc>
+          <w:tcPr>
+            <w:tcW w:w="2980" w:type="dxa"/>
+            <w:tcBorders>
+              <w:top w:val="single" w:sz="4" w:space="0" w:color="auto"/>
+            </w:tcBorders>
+            <w:vAlign w:val="center"/>
+          </w:tcPr>
+          <w:p>
+            <w:pPr>
+              <w:jc w:val="center"/>
+              <w:rPr>
+                <w:rFonts w:ascii="Arial" w:hAnsi="Arial" w:cs="Arial"/>
+              </w:rPr>
+            </w:pPr>
+          </w:p>
+        </w:tc>
+        <w:tc>
+          <w:tcPr>
+            <w:tcW w:w="1131" w:type="dxa"/>
+            <w:tcBorders>
+              <w:top w:val="single" w:sz="4" w:space="0" w:color="auto"/>
+            </w:tcBorders>
+            <w:vAlign w:val="center"/>
+          </w:tcPr>
+          <w:p>
+            <w:pPr>
+              <w:jc w:val="center"/>
+              <w:rPr>
+                <w:rFonts w:ascii="Arial" w:hAnsi="Arial" w:cs="Arial"/>
+              </w:rPr>
+            </w:pPr>
+          </w:p>
+        </w:tc>
+        <w:tc>
+          <w:tcPr>
+            <w:tcW w:w="3266" w:type="dxa"/>
+            <w:tcBorders>
+              <w:top w:val="single" w:sz="4" w:space="0" w:color="auto"/>
+            </w:tcBorders>
+            <w:vAlign w:val="center"/>
+          </w:tcPr>
+          <w:p>
+            <w:pPr>
+              <w:jc w:val="center"/>
+              <w:rPr>
+                <w:rFonts w:ascii="Arial" w:hAnsi="Arial" w:cs="Arial"/>
+              </w:rPr>
+            </w:pPr>
+          </w:p>
+        </w:tc>
+        <w:tc>
+          <w:tcPr>
+            <w:tcW w:w="2199" w:type="dxa"/>
+            <w:tcBorders>
+              <w:top w:val="single" w:sz="4" w:space="0" w:color="auto"/>
+            </w:tcBorders>
+            <w:vAlign w:val="center"/>
+          </w:tcPr>
+          <w:p>
+            <w:pPr>
+              <w:jc w:val="center"/>
+              <w:rPr>
+                <w:rFonts w:ascii="Arial" w:hAnsi="Arial" w:cs="Arial"/>
+              </w:rPr>
+            </w:pPr>
+          </w:p>
+        </w:tc>
+      </w:tr>
+    </w:tbl>
+    <w:p>
+      <w:pPr>
+        <w:spacing w:line="276" w:lineRule="auto"/>
+        <w:rPr>
+          <w:rFonts w:ascii="Arial" w:hAnsi="Arial" w:cs="Arial"/>
+          <w:b/>
+        </w:rPr>
+      </w:pPr>
+    </w:p>
+    <w:tbl>
+      <w:tblPr>
+        <w:tblStyle w:val="a3"/>
+        <w:tblW w:w="0" w:type="auto"/>
+        <w:tblLook w:val="04A0" w:firstRow="1" w:lastRow="0" w:firstColumn="1" w:lastColumn="0" w:noHBand="0" w:noVBand="1"/>
+      </w:tblPr>
+      <w:tblGrid>
+        <w:gridCol w:w="15398"/>
+      </w:tblGrid>
+      <w:tr>
+        <w:tc>
+          <w:tcPr>
+            <w:tcW w:w="15922" w:type="dxa"/>
+            <w:tcBorders>
+              <w:top w:val="nil"/>
+              <w:left w:val="nil"/>
+              <w:bottom w:val="nil"/>
+              <w:right w:val="nil"/>
+            </w:tcBorders>
+          </w:tcPr>
+          <w:p>
+            <w:pPr>
+              <w:spacing w:line="276" w:lineRule="auto"/>
+              <w:rPr>
+                <w:rFonts w:ascii="Arial" w:hAnsi="Arial" w:cs="Arial"/>
+              </w:rPr>
+            </w:pPr>
+            <w:r>
+              <w:rPr>
+                <w:rFonts w:ascii="Arial" w:hAnsi="Arial" w:cs="Arial"/>
+              </w:rPr>
+              <w:t xml:space="preserve">Сопротивление изоляции проверялось </w:t>
+            </w:r>
+            <w:proofErr w:type="spellStart"/>
+            <w:r>
+              <w:rPr>
+                <w:rFonts w:ascii="Arial" w:hAnsi="Arial" w:cs="Arial"/>
+              </w:rPr>
+              <w:t>мег</w:t>
+            </w:r>
+            <w:r>
+              <w:rPr>
+                <w:rFonts w:ascii="Arial" w:hAnsi="Arial" w:cs="Arial"/>
+              </w:rPr>
+              <w:t>а</w:t>
+            </w:r>
+            <w:r>
+              <w:rPr>
+                <w:rFonts w:ascii="Arial" w:hAnsi="Arial" w:cs="Arial"/>
+              </w:rPr>
+              <w:t>омметром</w:t>
+            </w:r>
+            <w:proofErr w:type="spellEnd"/>
+            <w:r>
+              <w:rPr>
+                <w:rFonts w:ascii="Arial" w:hAnsi="Arial" w:cs="Arial"/>
+              </w:rPr>
+              <w:t xml:space="preserve"> напряжением 1000 В.</w:t>
+            </w:r>
+          </w:p>
+          <w:p>
+            <w:pPr>
+              <w:spacing w:line="276" w:lineRule="auto"/>
+              <w:rPr>
+                <w:rFonts w:ascii="Arial" w:hAnsi="Arial" w:cs="Arial"/>
+              </w:rPr>
+            </w:pPr>
+          </w:p>
+          <w:p>
+            <w:pPr>
+              <w:pStyle w:val="a4"/>
+              <w:numPr>
+                <w:ilvl w:val="0"/>
+                <w:numId w:val="6"/>
+              </w:numPr>
+              <w:spacing w:line="276" w:lineRule="auto"/>
+              <w:rPr>
+                <w:rFonts w:ascii="Arial" w:hAnsi="Arial" w:cs="Arial"/>
+              </w:rPr>
+            </w:pPr>
+            <w:r>
+              <w:rPr>
+                <w:rFonts w:ascii="Arial" w:hAnsi="Arial" w:cs="Arial"/>
+              </w:rPr>
+              <w:t>Определение условий включения электродвигателей.</w:t>
+            </w:r>
+          </w:p>
+          <w:p>
+            <w:pPr>
+              <w:spacing w:line="276" w:lineRule="auto"/>
+              <w:rPr>
+                <w:rFonts w:ascii="Arial" w:hAnsi="Arial" w:cs="Arial"/>
+              </w:rPr>
+            </w:pPr>
+            <w:r>
+              <w:rPr>
+                <w:rFonts w:ascii="Arial" w:hAnsi="Arial" w:cs="Arial"/>
+              </w:rPr>
+              <w:t>Перечень испытаний и измерений на электродвигателе зависит от условий транспортировки, разгрузки, хранения, монтажа и ввода в эксплуатацию, который отражается в программе, утвержденной гл. инженером предприятия – заказчика.</w:t>
+            </w:r>
+          </w:p>
+          <w:p>
+            <w:pPr>
+              <w:pStyle w:val="9"/>
+              <w:spacing w:line="276" w:lineRule="auto"/>
+              <w:jc w:val="both"/>
+              <w:rPr>
+                <w:rFonts w:ascii="Arial" w:hAnsi="Arial" w:cs="Arial"/>
+                <w:sz w:val="22"/>
+                <w:szCs w:val="22"/>
+              </w:rPr>
+            </w:pPr>
+            <w:r>
+              <w:rPr>
+                <w:rFonts w:ascii="Arial" w:hAnsi="Arial" w:cs="Arial"/>
+                <w:sz w:val="22"/>
+                <w:szCs w:val="22"/>
+              </w:rPr>
+              <w:t>Заключение</w:t>
+            </w:r>
+            <w:r>
+              <w:rPr>
+                <w:rFonts w:ascii="Arial" w:hAnsi="Arial" w:cs="Arial"/>
+                <w:sz w:val="22"/>
+                <w:szCs w:val="22"/>
+              </w:rPr>
+              <w:t>: соответствует</w:t>
+            </w:r>
+            <w:r>
+              <w:rPr>
+                <w:rFonts w:ascii="Arial" w:hAnsi="Arial" w:cs="Arial"/>
+                <w:sz w:val="22"/>
+                <w:szCs w:val="22"/>
+              </w:rPr>
+              <w:t xml:space="preserve"> требованиям НТД ПУЭ-7изд., РД 34.45-51.300-97. Испытания выполнены по программе: «Испытание электродвигателей переменного тока» </w:t>
+            </w:r>
+          </w:p>
+        </w:tc>
+      </w:tr>
+    </w:tbl>
+    <w:p>
+      <w:pPr>
+        <w:spacing w:line="276" w:lineRule="auto"/>
+        <w:rPr>
+          <w:rFonts w:ascii="Arial" w:hAnsi="Arial" w:cs="Arial"/>
+          <w:b/>
+        </w:rPr>
+      </w:pPr>
+    </w:p>
+    <w:tbl>
+      <w:tblPr>
+        <w:tblStyle w:val="a3"/>
+        <w:tblW w:w="0" w:type="auto"/>
+        <w:tblLook w:val="04A0" w:firstRow="1" w:lastRow="0" w:firstColumn="1" w:lastColumn="0" w:noHBand="0" w:noVBand="1"/>
+      </w:tblPr>
+      <w:tblGrid>
+        <w:gridCol w:w="562"/>
+        <w:gridCol w:w="3833"/>
+        <w:gridCol w:w="2199"/>
+        <w:gridCol w:w="2198"/>
+        <w:gridCol w:w="2198"/>
+        <w:gridCol w:w="2199"/>
+        <w:gridCol w:w="2199"/>
+      </w:tblGrid>
+      <w:tr>
+        <w:tc>
+          <w:tcPr>
+            <w:tcW w:w="15388" w:type="dxa"/>
+            <w:gridSpan w:val="7"/>
+            <w:tcBorders>
+              <w:top w:val="nil"/>
+              <w:left w:val="nil"/>
+              <w:bottom w:val="single" w:sz="4" w:space="0" w:color="auto"/>
+              <w:right w:val="nil"/>
+            </w:tcBorders>
+          </w:tcPr>
+          <w:p>
+            <w:pPr>
+              <w:rPr>
+                <w:rFonts w:ascii="Arial" w:hAnsi="Arial" w:cs="Arial"/>
+                <w:bCs/>
+              </w:rPr>
+            </w:pPr>
+          </w:p>
+          <w:p>
+            <w:pPr>
+              <w:pStyle w:val="a4"/>
+              <w:numPr>
+                <w:ilvl w:val="0"/>
+                <w:numId w:val="6"/>
+              </w:numPr>
+              <w:rPr>
+                <w:rFonts w:ascii="Arial" w:hAnsi="Arial" w:cs="Arial"/>
+                <w:bCs/>
+              </w:rPr>
+            </w:pPr>
+            <w:r>
+              <w:rPr>
+                <w:rFonts w:ascii="Arial" w:hAnsi="Arial" w:cs="Arial"/>
+                <w:bCs/>
+              </w:rPr>
+              <w:t>Испытательное оборудование и приборы.</w:t>
+            </w:r>
+          </w:p>
+          <w:p>
+            <w:pPr>
+              <w:rPr>
+                <w:rFonts w:ascii="Arial" w:hAnsi="Arial" w:cs="Arial"/>
+                <w:bCs/>
+              </w:rPr>
+            </w:pPr>
+            <w:r>
+              <w:rPr>
+                <w:rFonts w:ascii="Arial" w:hAnsi="Arial" w:cs="Arial"/>
+                <w:bCs/>
+              </w:rPr>
+              <w:t>Таблица 3.</w:t>
+            </w:r>
+          </w:p>
+        </w:tc>
+      </w:tr>
+      <w:tr>
+        <w:tc>
+          <w:tcPr>
+            <w:tcW w:w="562" w:type="dxa"/>
+            <w:tcBorders>
+              <w:top w:val="single" w:sz="4" w:space="0" w:color="auto"/>
+            </w:tcBorders>
+            <w:vAlign w:val="center"/>
+          </w:tcPr>
+          <w:p>
+            <w:pPr>
+              <w:jc w:val="center"/>
+              <w:rPr>
+                <w:rFonts w:ascii="Arial" w:hAnsi="Arial" w:cs="Arial"/>
+                <w:bCs/>
+              </w:rPr>
+            </w:pPr>
+            <w:r>
+              <w:rPr>
+                <w:rFonts w:ascii="Arial" w:hAnsi="Arial" w:cs="Arial"/>
+              </w:rPr>
+              <w:t>№ п/п</w:t>
+            </w:r>
+          </w:p>
+        </w:tc>
+        <w:tc>
+          <w:tcPr>
+            <w:tcW w:w="3833" w:type="dxa"/>
+            <w:tcBorders>
+              <w:top w:val="single" w:sz="4" w:space="0" w:color="auto"/>
+            </w:tcBorders>
+            <w:vAlign w:val="center"/>
+          </w:tcPr>
+          <w:p>
+            <w:pPr>
+              <w:jc w:val="center"/>
+              <w:rPr>
+                <w:rFonts w:ascii="Arial" w:hAnsi="Arial" w:cs="Arial"/>
+                <w:bCs/>
+              </w:rPr>
+            </w:pPr>
+            <w:r>
+              <w:rPr>
+                <w:rFonts w:ascii="Arial" w:hAnsi="Arial" w:cs="Arial"/>
+              </w:rPr>
+              <w:t>Наименование</w:t>
+            </w:r>
+          </w:p>
+        </w:tc>
+        <w:tc>
+          <w:tcPr>
+            <w:tcW w:w="2199" w:type="dxa"/>
+            <w:tcBorders>
+              <w:top w:val="single" w:sz="4" w:space="0" w:color="auto"/>
+            </w:tcBorders>
+            <w:vAlign w:val="center"/>
+          </w:tcPr>
+          <w:p>
+            <w:pPr>
+              <w:jc w:val="center"/>
+              <w:rPr>
+                <w:rFonts w:ascii="Arial" w:hAnsi="Arial" w:cs="Arial"/>
+                <w:bCs/>
+              </w:rPr>
+            </w:pPr>
+            <w:r>
+              <w:rPr>
+                <w:rFonts w:ascii="Arial" w:hAnsi="Arial" w:cs="Arial"/>
+              </w:rPr>
+              <w:t>Марка</w:t>
+            </w:r>
+          </w:p>
+        </w:tc>
+        <w:tc>
+          <w:tcPr>
+            <w:tcW w:w="2198" w:type="dxa"/>
+            <w:tcBorders>
+              <w:top w:val="single" w:sz="4" w:space="0" w:color="auto"/>
+            </w:tcBorders>
+            <w:vAlign w:val="center"/>
+          </w:tcPr>
+          <w:p>
+            <w:pPr>
+              <w:jc w:val="center"/>
+              <w:rPr>
+                <w:rFonts w:ascii="Arial" w:hAnsi="Arial" w:cs="Arial"/>
+              </w:rPr>
+            </w:pPr>
+            <w:r>
+              <w:rPr>
+                <w:rFonts w:ascii="Arial" w:hAnsi="Arial" w:cs="Arial"/>
+              </w:rPr>
+              <w:t>Диапазон</w:t>
+            </w:r>
+          </w:p>
+          <w:p>
+            <w:pPr>
+              <w:jc w:val="center"/>
+              <w:rPr>
+                <w:rFonts w:ascii="Arial" w:hAnsi="Arial" w:cs="Arial"/>
+                <w:bCs/>
+              </w:rPr>
+            </w:pPr>
+            <w:r>
+              <w:rPr>
+                <w:rFonts w:ascii="Arial" w:hAnsi="Arial" w:cs="Arial"/>
+              </w:rPr>
+              <w:t>измерения</w:t>
+            </w:r>
+          </w:p>
+        </w:tc>
+        <w:tc>
+          <w:tcPr>
+            <w:tcW w:w="2198" w:type="dxa"/>
+            <w:tcBorders>
+              <w:top w:val="single" w:sz="4" w:space="0" w:color="auto"/>
+            </w:tcBorders>
+            <w:vAlign w:val="center"/>
+          </w:tcPr>
+          <w:p>
+            <w:pPr>
+              <w:jc w:val="center"/>
+              <w:rPr>
+                <w:rFonts w:ascii="Arial" w:hAnsi="Arial" w:cs="Arial"/>
+                <w:bCs/>
+              </w:rPr>
+            </w:pPr>
+            <w:r>
+              <w:rPr>
+                <w:rFonts w:ascii="Arial" w:hAnsi="Arial" w:cs="Arial"/>
+              </w:rPr>
+              <w:t>Класс точности</w:t>
+            </w:r>
+          </w:p>
+        </w:tc>
+        <w:tc>
+          <w:tcPr>
+            <w:tcW w:w="2199" w:type="dxa"/>
+            <w:tcBorders>
+              <w:top w:val="single" w:sz="4" w:space="0" w:color="auto"/>
+            </w:tcBorders>
+            <w:vAlign w:val="center"/>
+          </w:tcPr>
+          <w:p>
+            <w:pPr>
+              <w:jc w:val="center"/>
+              <w:rPr>
+                <w:rFonts w:ascii="Arial" w:hAnsi="Arial" w:cs="Arial"/>
+                <w:bCs/>
+              </w:rPr>
+            </w:pPr>
+            <w:r>
+              <w:rPr>
+                <w:rFonts w:ascii="Arial" w:hAnsi="Arial" w:cs="Arial"/>
+              </w:rPr>
+              <w:t>Дата очередной поверки</w:t>
+            </w:r>
+          </w:p>
+        </w:tc>
+        <w:tc>
+          <w:tcPr>
+            <w:tcW w:w="2199" w:type="dxa"/>
+            <w:tcBorders>
+              <w:top w:val="single" w:sz="4" w:space="0" w:color="auto"/>
+            </w:tcBorders>
+            <w:vAlign w:val="center"/>
+          </w:tcPr>
+          <w:p>
+            <w:pPr>
+              <w:jc w:val="center"/>
+              <w:rPr>
+                <w:rFonts w:ascii="Arial" w:hAnsi="Arial" w:cs="Arial"/>
+                <w:bCs/>
+              </w:rPr>
+            </w:pPr>
+            <w:r>
+              <w:rPr>
+                <w:rFonts w:ascii="Arial" w:hAnsi="Arial" w:cs="Arial"/>
+              </w:rPr>
+              <w:t>Заводской номер</w:t>
+            </w:r>
+          </w:p>
+        </w:tc>
+      </w:tr>
+      <w:tr>
+        <w:tc>
+          <w:tcPr>
+            <w:tcW w:w="562" w:type="dxa"/>
+            <w:vAlign w:val="center"/>
+          </w:tcPr>
+          <w:p>
+            <w:pPr>
+              <w:jc w:val="center"/>
+              <w:rPr>
+                <w:rFonts w:ascii="Arial" w:hAnsi="Arial" w:cs="Arial"/>
+                <w:bCs/>
+              </w:rPr>
+            </w:pPr>
+            <w:r>
+              <w:rPr>
+                <w:rFonts w:ascii="Arial" w:hAnsi="Arial" w:cs="Arial"/>
+              </w:rPr>
+              <w:t>1</w:t>
+            </w:r>
+          </w:p>
+        </w:tc>
+        <w:tc>
+          <w:tcPr>
+            <w:tcW w:w="3833" w:type="dxa"/>
+            <w:vAlign w:val="center"/>
+          </w:tcPr>
+          <w:p>
+            <w:pPr>
+              <w:rPr>
+                <w:rFonts w:ascii="Arial" w:hAnsi="Arial" w:cs="Arial"/>
+                <w:bCs/>
+              </w:rPr>
+            </w:pPr>
+            <w:proofErr w:type="spellStart"/>
+            <w:r>
+              <w:rPr>
+                <w:rFonts w:ascii="Arial" w:hAnsi="Arial" w:cs="Arial"/>
+              </w:rPr>
+              <w:t>Мегаомметр</w:t>
+            </w:r>
+            <w:proofErr w:type="spellEnd"/>
+          </w:p>
+        </w:tc>
+        <w:tc>
+          <w:tcPr>
+            <w:tcW w:w="2199" w:type="dxa"/>
+            <w:vAlign w:val="center"/>
+          </w:tcPr>
+          <w:p>
+            <w:pPr>
+              <w:rPr>
+                <w:rFonts w:ascii="Arial" w:hAnsi="Arial" w:cs="Arial"/>
+                <w:bCs/>
+              </w:rPr>
+            </w:pPr>
+            <w:r>
+              <w:rPr>
+                <w:rFonts w:ascii="Arial" w:hAnsi="Arial" w:cs="Arial"/>
+              </w:rPr>
+              <w:t>Е6-32</w:t>
+            </w:r>
+          </w:p>
+        </w:tc>
+        <w:tc>
+          <w:tcPr>
+            <w:tcW w:w="2198" w:type="dxa"/>
+            <w:vAlign w:val="center"/>
+          </w:tcPr>
+          <w:p>
+            <w:pPr>
+              <w:rPr>
+                <w:rFonts w:ascii="Arial" w:hAnsi="Arial" w:cs="Arial"/>
+                <w:bCs/>
+              </w:rPr>
+            </w:pPr>
+            <w:r>
+              <w:rPr>
+                <w:rFonts w:ascii="Arial" w:hAnsi="Arial" w:cs="Arial"/>
+              </w:rPr>
+              <w:t>1 КОм-300 ГОМ</w:t>
+            </w:r>
+          </w:p>
+        </w:tc>
+        <w:tc>
+          <w:tcPr>
+            <w:tcW w:w="2198" w:type="dxa"/>
+            <w:vAlign w:val="center"/>
+          </w:tcPr>
+          <w:p>
+            <w:pPr>
+              <w:rPr>
+                <w:rFonts w:ascii="Arial" w:hAnsi="Arial" w:cs="Arial"/>
+                <w:bCs/>
+              </w:rPr>
+            </w:pPr>
+            <w:r>
+              <w:rPr>
+                <w:rFonts w:ascii="Arial" w:hAnsi="Arial" w:cs="Arial"/>
+              </w:rPr>
+              <w:t>3</w:t>
+            </w:r>
+          </w:p>
+        </w:tc>
+        <w:tc>
+          <w:tcPr>
+            <w:tcW w:w="2199" w:type="dxa"/>
+            <w:vAlign w:val="center"/>
+          </w:tcPr>
+          <w:p>
+            <w:pPr>
+              <w:rPr>
+                <w:rFonts w:ascii="Arial" w:hAnsi="Arial" w:cs="Arial"/>
+                <w:bCs/>
+              </w:rPr>
+            </w:pPr>
+            <w:r>
+              <w:rPr>
+                <w:rFonts w:ascii="Arial" w:hAnsi="Arial" w:cs="Arial"/>
+              </w:rPr>
+              <w:t>02.2021</w:t>
+            </w:r>
+          </w:p>
+        </w:tc>
+        <w:tc>
+          <w:tcPr>
+            <w:tcW w:w="2199" w:type="dxa"/>
+            <w:vAlign w:val="center"/>
+          </w:tcPr>
+          <w:p>
+            <w:pPr>
+              <w:rPr>
+                <w:rFonts w:ascii="Arial" w:hAnsi="Arial" w:cs="Arial"/>
+                <w:bCs/>
+              </w:rPr>
+            </w:pPr>
+            <w:r>
+              <w:rPr>
+                <w:rFonts w:ascii="Arial" w:hAnsi="Arial" w:cs="Arial"/>
+              </w:rPr>
+              <w:t>2414</w:t>
+            </w:r>
+          </w:p>
+        </w:tc>
+      </w:tr>
+      <w:tr>
+        <w:tc>
+          <w:tcPr>
+            <w:tcW w:w="562" w:type="dxa"/>
+            <w:vAlign w:val="center"/>
+          </w:tcPr>
+          <w:p>
+            <w:pPr>
+              <w:jc w:val="center"/>
+              <w:rPr>
+                <w:rFonts w:ascii="Arial" w:hAnsi="Arial" w:cs="Arial"/>
+              </w:rPr>
+            </w:pPr>
+            <w:r>
+              <w:rPr>
+                <w:rFonts w:ascii="Arial" w:hAnsi="Arial" w:cs="Arial"/>
+              </w:rPr>
+              <w:t>2</w:t>
+            </w:r>
+          </w:p>
+        </w:tc>
+        <w:tc>
+          <w:tcPr>
+            <w:tcW w:w="3833" w:type="dxa"/>
+            <w:vAlign w:val="center"/>
+          </w:tcPr>
+          <w:p>
+            <w:pPr>
+              <w:rPr>
+                <w:rFonts w:ascii="Arial" w:hAnsi="Arial" w:cs="Arial"/>
+                <w:bCs/>
+              </w:rPr>
+            </w:pPr>
+            <w:r>
+              <w:rPr>
+                <w:rFonts w:ascii="Arial" w:hAnsi="Arial" w:cs="Arial"/>
+              </w:rPr>
+              <w:t>Цифровой мультиметр</w:t>
+            </w:r>
+          </w:p>
+        </w:tc>
+        <w:tc>
+          <w:tcPr>
+            <w:tcW w:w="2199" w:type="dxa"/>
+            <w:vAlign w:val="center"/>
+          </w:tcPr>
+          <w:p>
+            <w:pPr>
+              <w:rPr>
+                <w:rFonts w:ascii="Arial" w:hAnsi="Arial" w:cs="Arial"/>
+                <w:bCs/>
+              </w:rPr>
+            </w:pPr>
+            <w:proofErr w:type="spellStart"/>
+            <w:r>
+              <w:rPr>
+                <w:rFonts w:ascii="Arial" w:hAnsi="Arial" w:cs="Arial"/>
+              </w:rPr>
+              <w:t>Fluke</w:t>
+            </w:r>
+            <w:proofErr w:type="spellEnd"/>
+            <w:r>
+              <w:rPr>
+                <w:rFonts w:ascii="Arial" w:hAnsi="Arial" w:cs="Arial"/>
+              </w:rPr>
+              <w:t xml:space="preserve"> 17В+</w:t>
+            </w:r>
+          </w:p>
+        </w:tc>
+        <w:tc>
+          <w:tcPr>
+            <w:tcW w:w="2198" w:type="dxa"/>
+            <w:vAlign w:val="center"/>
+          </w:tcPr>
+          <w:p>
+            <w:pPr>
+              <w:rPr>
+                <w:rFonts w:ascii="Arial" w:hAnsi="Arial" w:cs="Arial"/>
+                <w:bCs/>
+              </w:rPr>
+            </w:pPr>
+            <w:r>
+              <w:rPr>
+                <w:rFonts w:ascii="Arial" w:hAnsi="Arial" w:cs="Arial"/>
+              </w:rPr>
+              <w:t>0-1000 В, 0-10 А</w:t>
+            </w:r>
+          </w:p>
+        </w:tc>
+        <w:tc>
+          <w:tcPr>
+            <w:tcW w:w="2198" w:type="dxa"/>
+            <w:vAlign w:val="center"/>
+          </w:tcPr>
+          <w:p>
+            <w:pPr>
+              <w:rPr>
+                <w:rFonts w:ascii="Arial" w:hAnsi="Arial" w:cs="Arial"/>
+                <w:bCs/>
+              </w:rPr>
+            </w:pPr>
+            <w:r>
+              <w:rPr>
+                <w:rFonts w:ascii="Arial" w:hAnsi="Arial" w:cs="Arial"/>
+              </w:rPr>
+              <w:t>0,5</w:t>
+            </w:r>
+          </w:p>
+        </w:tc>
+        <w:tc>
+          <w:tcPr>
+            <w:tcW w:w="2199" w:type="dxa"/>
+            <w:vAlign w:val="center"/>
+          </w:tcPr>
+          <w:p>
+            <w:pPr>
+              <w:rPr>
+                <w:rFonts w:ascii="Arial" w:hAnsi="Arial" w:cs="Arial"/>
+                <w:bCs/>
+              </w:rPr>
+            </w:pPr>
+            <w:r>
+              <w:rPr>
+                <w:rFonts w:ascii="Arial" w:hAnsi="Arial" w:cs="Arial"/>
+              </w:rPr>
+              <w:t>01.2020</w:t>
+            </w:r>
+          </w:p>
+        </w:tc>
+        <w:tc>
+          <w:tcPr>
+            <w:tcW w:w="2199" w:type="dxa"/>
+            <w:vAlign w:val="center"/>
+          </w:tcPr>
+          <w:p>
+            <w:pPr>
+              <w:rPr>
+                <w:rFonts w:ascii="Arial" w:hAnsi="Arial" w:cs="Arial"/>
+                <w:bCs/>
+              </w:rPr>
+            </w:pPr>
+            <w:r>
+              <w:rPr>
+                <w:rFonts w:ascii="Arial" w:hAnsi="Arial" w:cs="Arial"/>
+              </w:rPr>
+              <w:t>43441582WS</w:t>
+            </w:r>
+          </w:p>
+        </w:tc>
+      </w:tr>
+      <w:tr>
+        <w:tc>
+          <w:tcPr>
+            <w:tcW w:w="562" w:type="dxa"/>
+            <w:vAlign w:val="center"/>
+          </w:tcPr>
+          <w:p>
+            <w:pPr>
+              <w:jc w:val="center"/>
+              <w:rPr>
+                <w:rFonts w:ascii="Arial" w:hAnsi="Arial" w:cs="Arial"/>
+              </w:rPr>
+            </w:pPr>
+            <w:r>
+              <w:rPr>
+                <w:rFonts w:ascii="Arial" w:hAnsi="Arial" w:cs="Arial"/>
+              </w:rPr>
+              <w:t>3</w:t>
+            </w:r>
+          </w:p>
+        </w:tc>
+        <w:tc>
+          <w:tcPr>
+            <w:tcW w:w="3833" w:type="dxa"/>
+            <w:vAlign w:val="center"/>
+          </w:tcPr>
+          <w:p>
+            <w:pPr>
+              <w:rPr>
+                <w:rFonts w:ascii="Arial" w:hAnsi="Arial" w:cs="Arial"/>
+                <w:bCs/>
+              </w:rPr>
+            </w:pPr>
+            <w:r>
+              <w:rPr>
+                <w:rFonts w:ascii="Arial" w:hAnsi="Arial" w:cs="Arial"/>
+                <w:bCs/>
+              </w:rPr>
+              <w:t>Устройство для проверки РЗ</w:t>
+            </w:r>
+          </w:p>
+        </w:tc>
+        <w:tc>
+          <w:tcPr>
+            <w:tcW w:w="2199" w:type="dxa"/>
+            <w:vAlign w:val="center"/>
+          </w:tcPr>
+          <w:p>
+            <w:pPr>
+              <w:rPr>
+                <w:rFonts w:ascii="Arial" w:hAnsi="Arial" w:cs="Arial"/>
+                <w:bCs/>
+              </w:rPr>
+            </w:pPr>
+            <w:r>
+              <w:rPr>
+                <w:rFonts w:ascii="Arial" w:hAnsi="Arial" w:cs="Arial"/>
+                <w:bCs/>
+              </w:rPr>
+              <w:t>Ретом-21</w:t>
+            </w:r>
+          </w:p>
+        </w:tc>
+        <w:tc>
+          <w:tcPr>
+            <w:tcW w:w="2198" w:type="dxa"/>
+            <w:vAlign w:val="center"/>
+          </w:tcPr>
+          <w:p>
+            <w:pPr>
+              <w:rPr>
+                <w:rFonts w:ascii="Arial" w:hAnsi="Arial" w:cs="Arial"/>
+                <w:bCs/>
+              </w:rPr>
+            </w:pPr>
+            <w:r>
+              <w:rPr>
+                <w:rFonts w:ascii="Arial" w:hAnsi="Arial" w:cs="Arial"/>
+              </w:rPr>
+              <w:t>0-200 А,0-300 В</w:t>
+            </w:r>
+          </w:p>
+        </w:tc>
+        <w:tc>
+          <w:tcPr>
+            <w:tcW w:w="2198" w:type="dxa"/>
+            <w:vAlign w:val="center"/>
+          </w:tcPr>
+          <w:p>
+            <w:pPr>
+              <w:rPr>
+                <w:rFonts w:ascii="Arial" w:hAnsi="Arial" w:cs="Arial"/>
+                <w:bCs/>
+              </w:rPr>
+            </w:pPr>
+            <w:r>
+              <w:rPr>
+                <w:rFonts w:ascii="Arial" w:hAnsi="Arial" w:cs="Arial"/>
+              </w:rPr>
+              <w:t xml:space="preserve">0,5 </w:t>
+            </w:r>
+          </w:p>
+        </w:tc>
+        <w:tc>
+          <w:tcPr>
+            <w:tcW w:w="2199" w:type="dxa"/>
+            <w:vAlign w:val="center"/>
+          </w:tcPr>
+          <w:p>
+            <w:pPr>
+              <w:rPr>
+                <w:rFonts w:ascii="Arial" w:hAnsi="Arial" w:cs="Arial"/>
+                <w:bCs/>
+              </w:rPr>
+            </w:pPr>
+            <w:r>
+              <w:rPr>
+                <w:rFonts w:ascii="Arial" w:hAnsi="Arial" w:cs="Arial"/>
+              </w:rPr>
+              <w:t>09.2020</w:t>
+            </w:r>
+          </w:p>
+        </w:tc>
+        <w:tc>
+          <w:tcPr>
+            <w:tcW w:w="2199" w:type="dxa"/>
+            <w:vAlign w:val="center"/>
+          </w:tcPr>
+          <w:p>
+            <w:pPr>
+              <w:rPr>
+                <w:rFonts w:ascii="Arial" w:hAnsi="Arial" w:cs="Arial"/>
+                <w:bCs/>
+              </w:rPr>
+            </w:pPr>
+            <w:r>
+              <w:rPr>
+                <w:rFonts w:ascii="Arial" w:hAnsi="Arial" w:cs="Arial"/>
+              </w:rPr>
+              <w:t>4756</w:t>
+            </w:r>
+          </w:p>
+        </w:tc>
+      </w:tr>
+      <w:tr>
+        <w:tc>
+          <w:tcPr>
+            <w:tcW w:w="562" w:type="dxa"/>
+            <w:vAlign w:val="center"/>
+          </w:tcPr>
+          <w:p>
+            <w:pPr>
+              <w:jc w:val="center"/>
+              <w:rPr>
+                <w:rFonts w:ascii="Arial" w:hAnsi="Arial" w:cs="Arial"/>
+              </w:rPr>
+            </w:pPr>
+            <w:r>
+              <w:rPr>
+                <w:rFonts w:ascii="Arial" w:hAnsi="Arial" w:cs="Arial"/>
+              </w:rPr>
+              <w:t>4</w:t>
+            </w:r>
+          </w:p>
+        </w:tc>
+        <w:tc>
+          <w:tcPr>
+            <w:tcW w:w="3833" w:type="dxa"/>
+            <w:vAlign w:val="center"/>
+          </w:tcPr>
+          <w:p>
+            <w:pPr>
+              <w:rPr>
+                <w:rFonts w:ascii="Arial" w:hAnsi="Arial" w:cs="Arial"/>
+                <w:bCs/>
+              </w:rPr>
+            </w:pPr>
+            <w:r>
+              <w:rPr>
+                <w:rFonts w:ascii="Arial" w:hAnsi="Arial" w:cs="Arial"/>
+                <w:bCs/>
+              </w:rPr>
+              <w:t>Приставка для РЕТОМ-21</w:t>
+            </w:r>
+          </w:p>
+        </w:tc>
+        <w:tc>
+          <w:tcPr>
+            <w:tcW w:w="2199" w:type="dxa"/>
+            <w:vAlign w:val="center"/>
+          </w:tcPr>
+          <w:p>
+            <w:pPr>
+              <w:rPr>
+                <w:rFonts w:ascii="Arial" w:hAnsi="Arial" w:cs="Arial"/>
+                <w:bCs/>
+              </w:rPr>
+            </w:pPr>
+            <w:r>
+              <w:rPr>
+                <w:rFonts w:ascii="Arial" w:hAnsi="Arial" w:cs="Arial"/>
+                <w:bCs/>
+              </w:rPr>
+              <w:t>Рет-ВАХ-2000</w:t>
+            </w:r>
+          </w:p>
+        </w:tc>
+        <w:tc>
+          <w:tcPr>
+            <w:tcW w:w="2198" w:type="dxa"/>
+            <w:vAlign w:val="center"/>
+          </w:tcPr>
+          <w:p>
+            <w:pPr>
+              <w:rPr>
+                <w:rFonts w:ascii="Arial" w:hAnsi="Arial" w:cs="Arial"/>
+                <w:bCs/>
+              </w:rPr>
+            </w:pPr>
+            <w:r>
+              <w:rPr>
+                <w:rFonts w:ascii="Arial" w:hAnsi="Arial" w:cs="Arial"/>
+                <w:bCs/>
+              </w:rPr>
+              <w:t xml:space="preserve">0-2000 В, </w:t>
+            </w:r>
+            <w:r>
+              <w:rPr>
+                <w:rFonts w:ascii="Arial" w:hAnsi="Arial" w:cs="Arial"/>
+              </w:rPr>
+              <w:t>0-2 А</w:t>
+            </w:r>
+          </w:p>
+        </w:tc>
+        <w:tc>
+          <w:tcPr>
+            <w:tcW w:w="2198" w:type="dxa"/>
+            <w:vAlign w:val="center"/>
+          </w:tcPr>
+          <w:p>
+            <w:pPr>
+              <w:rPr>
+                <w:rFonts w:ascii="Arial" w:hAnsi="Arial" w:cs="Arial"/>
+                <w:bCs/>
+              </w:rPr>
+            </w:pPr>
+            <w:r>
+              <w:rPr>
+                <w:rFonts w:ascii="Arial" w:hAnsi="Arial" w:cs="Arial"/>
+                <w:bCs/>
+              </w:rPr>
+              <w:t xml:space="preserve">0,5 </w:t>
+            </w:r>
+          </w:p>
+        </w:tc>
+        <w:tc>
+          <w:tcPr>
+            <w:tcW w:w="2199" w:type="dxa"/>
+            <w:vAlign w:val="center"/>
+          </w:tcPr>
+          <w:p>
+            <w:pPr>
+              <w:rPr>
+                <w:rFonts w:ascii="Arial" w:hAnsi="Arial" w:cs="Arial"/>
+                <w:bCs/>
+              </w:rPr>
+            </w:pPr>
+            <w:r>
+              <w:rPr>
+                <w:rFonts w:ascii="Arial" w:hAnsi="Arial" w:cs="Arial"/>
+                <w:bCs/>
+              </w:rPr>
+              <w:t>Не требуется</w:t>
+            </w:r>
+          </w:p>
+        </w:tc>
+        <w:tc>
+          <w:tcPr>
+            <w:tcW w:w="2199" w:type="dxa"/>
+            <w:vAlign w:val="center"/>
+          </w:tcPr>
+          <w:p>
+            <w:pPr>
+              <w:rPr>
+                <w:rFonts w:ascii="Arial" w:hAnsi="Arial" w:cs="Arial"/>
+                <w:bCs/>
+              </w:rPr>
+            </w:pPr>
+            <w:r>
+              <w:rPr>
+                <w:rFonts w:ascii="Arial" w:hAnsi="Arial" w:cs="Arial"/>
+                <w:bCs/>
+              </w:rPr>
+              <w:t>1302</w:t>
+            </w:r>
+          </w:p>
+        </w:tc>
+      </w:tr>
+    </w:tbl>
+    <w:p>
+      <w:pPr>
+        <w:rPr>
+          <w:rFonts w:ascii="Arial" w:hAnsi="Arial" w:cs="Arial"/>
+          <w:bCs/>
+        </w:rPr>
+      </w:pPr>
     </w:p>
     <w:sectPr>
       <w:pgSz w:w="16838" w:h="11906" w:orient="landscape"/>
@@ -2045,6 +3921,95 @@
     </w:lvl>
   </w:abstractNum>
   <w:abstractNum w:abstractNumId="3" w15:restartNumberingAfterBreak="0">
+    <w:nsid w:val="4BA52B22"/>
+    <w:multiLevelType w:val="hybridMultilevel"/>
+    <w:tmpl w:val="34783456"/>
+    <w:lvl w:ilvl="0" w:tplc="0419000F">
+      <w:start w:val="1"/>
+      <w:numFmt w:val="decimal"/>
+      <w:lvlText w:val="%1."/>
+      <w:lvlJc w:val="left"/>
+      <w:pPr>
+        <w:ind w:left="720" w:hanging="360"/>
+      </w:pPr>
+      <w:rPr>
+        <w:rFonts w:hint="default"/>
+      </w:rPr>
+    </w:lvl>
+    <w:lvl w:ilvl="1" w:tplc="04190019" w:tentative="1">
+      <w:start w:val="1"/>
+      <w:numFmt w:val="lowerLetter"/>
+      <w:lvlText w:val="%2."/>
+      <w:lvlJc w:val="left"/>
+      <w:pPr>
+        <w:ind w:left="1440" w:hanging="360"/>
+      </w:pPr>
+    </w:lvl>
+    <w:lvl w:ilvl="2" w:tplc="0419001B" w:tentative="1">
+      <w:start w:val="1"/>
+      <w:numFmt w:val="lowerRoman"/>
+      <w:lvlText w:val="%3."/>
+      <w:lvlJc w:val="right"/>
+      <w:pPr>
+        <w:ind w:left="2160" w:hanging="180"/>
+      </w:pPr>
+    </w:lvl>
+    <w:lvl w:ilvl="3" w:tplc="0419000F" w:tentative="1">
+      <w:start w:val="1"/>
+      <w:numFmt w:val="decimal"/>
+      <w:lvlText w:val="%4."/>
+      <w:lvlJc w:val="left"/>
+      <w:pPr>
+        <w:ind w:left="2880" w:hanging="360"/>
+      </w:pPr>
+    </w:lvl>
+    <w:lvl w:ilvl="4" w:tplc="04190019" w:tentative="1">
+      <w:start w:val="1"/>
+      <w:numFmt w:val="lowerLetter"/>
+      <w:lvlText w:val="%5."/>
+      <w:lvlJc w:val="left"/>
+      <w:pPr>
+        <w:ind w:left="3600" w:hanging="360"/>
+      </w:pPr>
+    </w:lvl>
+    <w:lvl w:ilvl="5" w:tplc="0419001B" w:tentative="1">
+      <w:start w:val="1"/>
+      <w:numFmt w:val="lowerRoman"/>
+      <w:lvlText w:val="%6."/>
+      <w:lvlJc w:val="right"/>
+      <w:pPr>
+        <w:ind w:left="4320" w:hanging="180"/>
+      </w:pPr>
+    </w:lvl>
+    <w:lvl w:ilvl="6" w:tplc="0419000F" w:tentative="1">
+      <w:start w:val="1"/>
+      <w:numFmt w:val="decimal"/>
+      <w:lvlText w:val="%7."/>
+      <w:lvlJc w:val="left"/>
+      <w:pPr>
+        <w:ind w:left="5040" w:hanging="360"/>
+      </w:pPr>
+    </w:lvl>
+    <w:lvl w:ilvl="7" w:tplc="04190019" w:tentative="1">
+      <w:start w:val="1"/>
+      <w:numFmt w:val="lowerLetter"/>
+      <w:lvlText w:val="%8."/>
+      <w:lvlJc w:val="left"/>
+      <w:pPr>
+        <w:ind w:left="5760" w:hanging="360"/>
+      </w:pPr>
+    </w:lvl>
+    <w:lvl w:ilvl="8" w:tplc="0419001B" w:tentative="1">
+      <w:start w:val="1"/>
+      <w:numFmt w:val="lowerRoman"/>
+      <w:lvlText w:val="%9."/>
+      <w:lvlJc w:val="right"/>
+      <w:pPr>
+        <w:ind w:left="6480" w:hanging="180"/>
+      </w:pPr>
+    </w:lvl>
+  </w:abstractNum>
+  <w:abstractNum w:abstractNumId="4" w15:restartNumberingAfterBreak="0">
     <w:nsid w:val="4FF94295"/>
     <w:multiLevelType w:val="hybridMultilevel"/>
     <w:tmpl w:val="34783456"/>
@@ -2133,7 +4098,7 @@
       </w:pPr>
     </w:lvl>
   </w:abstractNum>
-  <w:abstractNum w:abstractNumId="4" w15:restartNumberingAfterBreak="0">
+  <w:abstractNum w:abstractNumId="5" w15:restartNumberingAfterBreak="0">
     <w:nsid w:val="618B5316"/>
     <w:multiLevelType w:val="hybridMultilevel"/>
     <w:tmpl w:val="7C02E0C8"/>
@@ -2223,7 +4188,7 @@
     </w:lvl>
   </w:abstractNum>
   <w:num w:numId="1">
-    <w:abstractNumId w:val="4"/>
+    <w:abstractNumId w:val="5"/>
   </w:num>
   <w:num w:numId="2">
     <w:abstractNumId w:val="1"/>
@@ -2235,6 +4200,9 @@
     <w:abstractNumId w:val="2"/>
   </w:num>
   <w:num w:numId="5">
+    <w:abstractNumId w:val="4"/>
+  </w:num>
+  <w:num w:numId="6">
     <w:abstractNumId w:val="3"/>
   </w:num>
 </w:numbering>
@@ -2267,7 +4235,7 @@
     <w:lsdException w:name="heading 6" w:semiHidden="1" w:uiPriority="9" w:unhideWhenUsed="1" w:qFormat="1"/>
     <w:lsdException w:name="heading 7" w:semiHidden="1" w:uiPriority="9" w:unhideWhenUsed="1" w:qFormat="1"/>
     <w:lsdException w:name="heading 8" w:semiHidden="1" w:uiPriority="9" w:unhideWhenUsed="1" w:qFormat="1"/>
-    <w:lsdException w:name="heading 9" w:semiHidden="1" w:uiPriority="9" w:unhideWhenUsed="1" w:qFormat="1"/>
+    <w:lsdException w:name="heading 9" w:semiHidden="1" w:uiPriority="0" w:unhideWhenUsed="1" w:qFormat="1"/>
     <w:lsdException w:name="index 1" w:semiHidden="1" w:unhideWhenUsed="1"/>
     <w:lsdException w:name="index 2" w:semiHidden="1" w:unhideWhenUsed="1"/>
     <w:lsdException w:name="index 3" w:semiHidden="1" w:unhideWhenUsed="1"/>
@@ -2639,6 +4607,25 @@
     <w:name w:val="Normal"/>
     <w:qFormat/>
   </w:style>
+  <w:style w:type="paragraph" w:styleId="9">
+    <w:name w:val="heading 9"/>
+    <w:basedOn w:val="a"/>
+    <w:next w:val="a"/>
+    <w:link w:val="90"/>
+    <w:qFormat/>
+    <w:rsid w:val="00D73919"/>
+    <w:pPr>
+      <w:keepNext/>
+      <w:spacing w:after="0" w:line="240" w:lineRule="auto"/>
+      <w:outlineLvl w:val="8"/>
+    </w:pPr>
+    <w:rPr>
+      <w:rFonts w:ascii="Times New Roman" w:eastAsia="Times New Roman" w:hAnsi="Times New Roman" w:cs="Times New Roman"/>
+      <w:sz w:val="28"/>
+      <w:szCs w:val="20"/>
+      <w:lang w:eastAsia="ru-RU"/>
+    </w:rPr>
+  </w:style>
   <w:style w:type="character" w:default="1" w:styleId="a0">
     <w:name w:val="Default Paragraph Font"/>
     <w:uiPriority w:val="1"/>
@@ -2721,6 +4708,116 @@
       <w:sz w:val="28"/>
       <w:szCs w:val="20"/>
       <w:lang w:val="en-US" w:eastAsia="x-none"/>
+    </w:rPr>
+  </w:style>
+  <w:style w:type="character" w:customStyle="1" w:styleId="90">
+    <w:name w:val="Заголовок 9 Знак"/>
+    <w:basedOn w:val="a0"/>
+    <w:link w:val="9"/>
+    <w:rsid w:val="00D73919"/>
+    <w:rPr>
+      <w:rFonts w:ascii="Times New Roman" w:eastAsia="Times New Roman" w:hAnsi="Times New Roman" w:cs="Times New Roman"/>
+      <w:sz w:val="28"/>
+      <w:szCs w:val="20"/>
+      <w:lang w:eastAsia="ru-RU"/>
+    </w:rPr>
+  </w:style>
+  <w:style w:type="character" w:styleId="a7">
+    <w:name w:val="annotation reference"/>
+    <w:basedOn w:val="a0"/>
+    <w:uiPriority w:val="99"/>
+    <w:semiHidden/>
+    <w:unhideWhenUsed/>
+    <w:rsid w:val="003A55BB"/>
+    <w:rPr>
+      <w:sz w:val="16"/>
+      <w:szCs w:val="16"/>
+    </w:rPr>
+  </w:style>
+  <w:style w:type="paragraph" w:styleId="a8">
+    <w:name w:val="annotation text"/>
+    <w:basedOn w:val="a"/>
+    <w:link w:val="a9"/>
+    <w:uiPriority w:val="99"/>
+    <w:semiHidden/>
+    <w:unhideWhenUsed/>
+    <w:rsid w:val="003A55BB"/>
+    <w:pPr>
+      <w:spacing w:line="240" w:lineRule="auto"/>
+    </w:pPr>
+    <w:rPr>
+      <w:sz w:val="20"/>
+      <w:szCs w:val="20"/>
+    </w:rPr>
+  </w:style>
+  <w:style w:type="character" w:customStyle="1" w:styleId="a9">
+    <w:name w:val="Текст примечания Знак"/>
+    <w:basedOn w:val="a0"/>
+    <w:link w:val="a8"/>
+    <w:uiPriority w:val="99"/>
+    <w:semiHidden/>
+    <w:rsid w:val="003A55BB"/>
+    <w:rPr>
+      <w:sz w:val="20"/>
+      <w:szCs w:val="20"/>
+    </w:rPr>
+  </w:style>
+  <w:style w:type="paragraph" w:styleId="aa">
+    <w:name w:val="annotation subject"/>
+    <w:basedOn w:val="a8"/>
+    <w:next w:val="a8"/>
+    <w:link w:val="ab"/>
+    <w:uiPriority w:val="99"/>
+    <w:semiHidden/>
+    <w:unhideWhenUsed/>
+    <w:rsid w:val="003A55BB"/>
+    <w:rPr>
+      <w:b/>
+      <w:bCs/>
+    </w:rPr>
+  </w:style>
+  <w:style w:type="character" w:customStyle="1" w:styleId="ab">
+    <w:name w:val="Тема примечания Знак"/>
+    <w:basedOn w:val="a9"/>
+    <w:link w:val="aa"/>
+    <w:uiPriority w:val="99"/>
+    <w:semiHidden/>
+    <w:rsid w:val="003A55BB"/>
+    <w:rPr>
+      <w:b/>
+      <w:bCs/>
+      <w:sz w:val="20"/>
+      <w:szCs w:val="20"/>
+    </w:rPr>
+  </w:style>
+  <w:style w:type="paragraph" w:styleId="ac">
+    <w:name w:val="Balloon Text"/>
+    <w:basedOn w:val="a"/>
+    <w:link w:val="ad"/>
+    <w:uiPriority w:val="99"/>
+    <w:semiHidden/>
+    <w:unhideWhenUsed/>
+    <w:rsid w:val="003A55BB"/>
+    <w:pPr>
+      <w:spacing w:after="0" w:line="240" w:lineRule="auto"/>
+    </w:pPr>
+    <w:rPr>
+      <w:rFonts w:ascii="Segoe UI" w:hAnsi="Segoe UI" w:cs="Segoe UI"/>
+      <w:sz w:val="18"/>
+      <w:szCs w:val="18"/>
+    </w:rPr>
+  </w:style>
+  <w:style w:type="character" w:customStyle="1" w:styleId="ad">
+    <w:name w:val="Текст выноски Знак"/>
+    <w:basedOn w:val="a0"/>
+    <w:link w:val="ac"/>
+    <w:uiPriority w:val="99"/>
+    <w:semiHidden/>
+    <w:rsid w:val="003A55BB"/>
+    <w:rPr>
+      <w:rFonts w:ascii="Segoe UI" w:hAnsi="Segoe UI" w:cs="Segoe UI"/>
+      <w:sz w:val="18"/>
+      <w:szCs w:val="18"/>
     </w:rPr>
   </w:style>
 </w:styles>
